--- a/CPSC59700_Final_Outline.docx
+++ b/CPSC59700_Final_Outline.docx
@@ -488,20 +488,20 @@
         <w:spacing w:after="0" w:line="240" w:lineRule="auto"/>
         <w:rPr>
           <w:rFonts w:ascii="Arial" w:eastAsia="Times New Roman" w:hAnsi="Arial" w:cs="Arial"/>
-          <w:sz w:val="19"/>
-          <w:szCs w:val="19"/>
-        </w:rPr>
-      </w:pPr>
-      <w:proofErr w:type="spellStart"/>
-      <w:r>
-        <w:rPr>
-          <w:rFonts w:ascii="Arial" w:eastAsia="Times New Roman" w:hAnsi="Arial" w:cs="Arial"/>
+          <w:color w:val="FF0000"/>
+          <w:sz w:val="19"/>
+          <w:szCs w:val="19"/>
+        </w:rPr>
+      </w:pPr>
+      <w:r>
+        <w:rPr>
+          <w:rFonts w:ascii="Arial" w:eastAsia="Times New Roman" w:hAnsi="Arial" w:cs="Arial"/>
+          <w:color w:val="FF0000"/>
           <w:sz w:val="19"/>
           <w:szCs w:val="19"/>
         </w:rPr>
         <w:t>Buildbot</w:t>
       </w:r>
-      <w:proofErr w:type="spellEnd"/>
     </w:p>
     <w:p>
       <w:pPr>
@@ -514,13 +514,15 @@
         <w:spacing w:after="0" w:line="240" w:lineRule="auto"/>
         <w:rPr>
           <w:rFonts w:ascii="Arial" w:eastAsia="Times New Roman" w:hAnsi="Arial" w:cs="Arial"/>
-          <w:sz w:val="19"/>
-          <w:szCs w:val="19"/>
-        </w:rPr>
-      </w:pPr>
-      <w:r>
-        <w:rPr>
-          <w:rFonts w:ascii="Arial" w:eastAsia="Times New Roman" w:hAnsi="Arial" w:cs="Arial"/>
+          <w:color w:val="FF0000"/>
+          <w:sz w:val="19"/>
+          <w:szCs w:val="19"/>
+        </w:rPr>
+      </w:pPr>
+      <w:r>
+        <w:rPr>
+          <w:rFonts w:ascii="Arial" w:eastAsia="Times New Roman" w:hAnsi="Arial" w:cs="Arial"/>
+          <w:color w:val="FF0000"/>
           <w:sz w:val="19"/>
           <w:szCs w:val="19"/>
         </w:rPr>
@@ -603,6 +605,54 @@
       <w:pPr>
         <w:pStyle w:val="ListParagraph"/>
         <w:numPr>
+          <w:ilvl w:val="1"/>
+          <w:numId w:val="1"/>
+        </w:numPr>
+        <w:shd w:val="clear" w:color="auto" w:fill="FFFFFF"/>
+        <w:spacing w:after="0" w:line="240" w:lineRule="auto"/>
+        <w:rPr>
+          <w:rFonts w:ascii="Arial" w:eastAsia="Times New Roman" w:hAnsi="Arial" w:cs="Arial"/>
+          <w:sz w:val="19"/>
+          <w:szCs w:val="19"/>
+        </w:rPr>
+      </w:pPr>
+      <w:r>
+        <w:rPr>
+          <w:rFonts w:ascii="Arial" w:eastAsia="Times New Roman" w:hAnsi="Arial" w:cs="Arial"/>
+          <w:sz w:val="19"/>
+          <w:szCs w:val="19"/>
+        </w:rPr>
+        <w:t>Circle</w:t>
+      </w:r>
+    </w:p>
+    <w:p>
+      <w:pPr>
+        <w:pStyle w:val="ListParagraph"/>
+        <w:numPr>
+          <w:ilvl w:val="1"/>
+          <w:numId w:val="1"/>
+        </w:numPr>
+        <w:shd w:val="clear" w:color="auto" w:fill="FFFFFF"/>
+        <w:spacing w:after="0" w:line="240" w:lineRule="auto"/>
+        <w:rPr>
+          <w:rFonts w:ascii="Arial" w:eastAsia="Times New Roman" w:hAnsi="Arial" w:cs="Arial"/>
+          <w:sz w:val="19"/>
+          <w:szCs w:val="19"/>
+        </w:rPr>
+      </w:pPr>
+      <w:r>
+        <w:rPr>
+          <w:rFonts w:ascii="Arial" w:eastAsia="Times New Roman" w:hAnsi="Arial" w:cs="Arial"/>
+          <w:sz w:val="19"/>
+          <w:szCs w:val="19"/>
+        </w:rPr>
+        <w:t>Codeship</w:t>
+      </w:r>
+    </w:p>
+    <w:p>
+      <w:pPr>
+        <w:pStyle w:val="ListParagraph"/>
+        <w:numPr>
           <w:ilvl w:val="0"/>
           <w:numId w:val="1"/>
         </w:numPr>
@@ -611,14 +661,16 @@
         <w:rPr>
           <w:rFonts w:ascii="Arial" w:eastAsia="Times New Roman" w:hAnsi="Arial" w:cs="Arial"/>
           <w:b/>
-          <w:sz w:val="19"/>
-          <w:szCs w:val="19"/>
-        </w:rPr>
-      </w:pPr>
-      <w:r>
-        <w:rPr>
-          <w:rFonts w:ascii="Arial" w:eastAsia="Times New Roman" w:hAnsi="Arial" w:cs="Arial"/>
-          <w:b/>
+          <w:color w:val="FF0000"/>
+          <w:sz w:val="19"/>
+          <w:szCs w:val="19"/>
+        </w:rPr>
+      </w:pPr>
+      <w:r>
+        <w:rPr>
+          <w:rFonts w:ascii="Arial" w:eastAsia="Times New Roman" w:hAnsi="Arial" w:cs="Arial"/>
+          <w:b/>
+          <w:color w:val="FF0000"/>
           <w:sz w:val="19"/>
           <w:szCs w:val="19"/>
         </w:rPr>
@@ -637,14 +689,44 @@
         <w:rPr>
           <w:rFonts w:ascii="Arial" w:eastAsia="Times New Roman" w:hAnsi="Arial" w:cs="Arial"/>
           <w:b/>
-          <w:sz w:val="19"/>
-          <w:szCs w:val="19"/>
-        </w:rPr>
-      </w:pPr>
-      <w:r>
-        <w:rPr>
-          <w:rFonts w:ascii="Arial" w:eastAsia="Times New Roman" w:hAnsi="Arial" w:cs="Arial"/>
-          <w:b/>
+          <w:color w:val="FF0000"/>
+          <w:sz w:val="19"/>
+          <w:szCs w:val="19"/>
+        </w:rPr>
+      </w:pPr>
+      <w:r>
+        <w:rPr>
+          <w:rFonts w:ascii="Arial" w:eastAsia="Times New Roman" w:hAnsi="Arial" w:cs="Arial"/>
+          <w:b/>
+          <w:color w:val="FF0000"/>
+          <w:sz w:val="19"/>
+          <w:szCs w:val="19"/>
+        </w:rPr>
+        <w:t>Resource Management</w:t>
+      </w:r>
+    </w:p>
+    <w:p>
+      <w:pPr>
+        <w:pStyle w:val="ListParagraph"/>
+        <w:numPr>
+          <w:ilvl w:val="2"/>
+          <w:numId w:val="1"/>
+        </w:numPr>
+        <w:shd w:val="clear" w:color="auto" w:fill="FFFFFF"/>
+        <w:spacing w:after="0" w:line="240" w:lineRule="auto"/>
+        <w:rPr>
+          <w:rFonts w:ascii="Arial" w:eastAsia="Times New Roman" w:hAnsi="Arial" w:cs="Arial"/>
+          <w:b/>
+          <w:color w:val="FF0000"/>
+          <w:sz w:val="19"/>
+          <w:szCs w:val="19"/>
+        </w:rPr>
+      </w:pPr>
+      <w:r>
+        <w:rPr>
+          <w:rFonts w:ascii="Arial" w:eastAsia="Times New Roman" w:hAnsi="Arial" w:cs="Arial"/>
+          <w:b/>
+          <w:color w:val="FF0000"/>
           <w:sz w:val="19"/>
           <w:szCs w:val="19"/>
         </w:rPr>
@@ -655,6 +737,54 @@
       <w:pPr>
         <w:pStyle w:val="ListParagraph"/>
         <w:numPr>
+          <w:ilvl w:val="2"/>
+          <w:numId w:val="1"/>
+        </w:numPr>
+        <w:shd w:val="clear" w:color="auto" w:fill="FFFFFF"/>
+        <w:spacing w:after="0" w:line="240" w:lineRule="auto"/>
+        <w:rPr>
+          <w:rFonts w:ascii="Arial" w:eastAsia="Times New Roman" w:hAnsi="Arial" w:cs="Arial"/>
+          <w:b/>
+          <w:color w:val="FF0000"/>
+          <w:sz w:val="19"/>
+          <w:szCs w:val="19"/>
+        </w:rPr>
+      </w:pPr>
+      <w:r>
+        <w:rPr>
+          <w:rFonts w:ascii="Arial" w:eastAsia="Times New Roman" w:hAnsi="Arial" w:cs="Arial"/>
+          <w:b/>
+          <w:color w:val="FF0000"/>
+          <w:sz w:val="19"/>
+          <w:szCs w:val="19"/>
+        </w:rPr>
+        <w:t>Slaves – Different baselines on different O</w:t>
+      </w:r>
+      <w:r>
+        <w:rPr>
+          <w:rFonts w:ascii="Arial" w:eastAsia="Times New Roman" w:hAnsi="Arial" w:cs="Arial"/>
+          <w:b/>
+          <w:color w:val="FF0000"/>
+          <w:sz w:val="19"/>
+          <w:szCs w:val="19"/>
+        </w:rPr>
+        <w:t>s</w:t>
+      </w:r>
+      <w:r>
+        <w:rPr>
+          <w:rFonts w:ascii="Arial" w:eastAsia="Times New Roman" w:hAnsi="Arial" w:cs="Arial"/>
+          <w:b/>
+          <w:color w:val="FF0000"/>
+          <w:sz w:val="19"/>
+          <w:szCs w:val="19"/>
+        </w:rPr>
+        <w:t>s</w:t>
+      </w:r>
+    </w:p>
+    <w:p>
+      <w:pPr>
+        <w:pStyle w:val="ListParagraph"/>
+        <w:numPr>
           <w:ilvl w:val="1"/>
           <w:numId w:val="1"/>
         </w:numPr>
@@ -663,18 +793,160 @@
         <w:rPr>
           <w:rFonts w:ascii="Arial" w:eastAsia="Times New Roman" w:hAnsi="Arial" w:cs="Arial"/>
           <w:b/>
-          <w:sz w:val="19"/>
-          <w:szCs w:val="19"/>
-        </w:rPr>
-      </w:pPr>
-      <w:r>
-        <w:rPr>
-          <w:rFonts w:ascii="Arial" w:eastAsia="Times New Roman" w:hAnsi="Arial" w:cs="Arial"/>
-          <w:b/>
-          <w:sz w:val="19"/>
-          <w:szCs w:val="19"/>
-        </w:rPr>
-        <w:t>Slaves – Different baselines on different OSs</w:t>
+          <w:color w:val="FF0000"/>
+          <w:sz w:val="19"/>
+          <w:szCs w:val="19"/>
+        </w:rPr>
+      </w:pPr>
+      <w:r>
+        <w:rPr>
+          <w:rFonts w:ascii="Arial" w:eastAsia="Times New Roman" w:hAnsi="Arial" w:cs="Arial"/>
+          <w:b/>
+          <w:color w:val="FF0000"/>
+          <w:sz w:val="19"/>
+          <w:szCs w:val="19"/>
+        </w:rPr>
+        <w:t>Parallelization</w:t>
+      </w:r>
+    </w:p>
+    <w:p>
+      <w:pPr>
+        <w:pStyle w:val="ListParagraph"/>
+        <w:numPr>
+          <w:ilvl w:val="1"/>
+          <w:numId w:val="1"/>
+        </w:numPr>
+        <w:shd w:val="clear" w:color="auto" w:fill="FFFFFF"/>
+        <w:spacing w:after="0" w:line="240" w:lineRule="auto"/>
+        <w:rPr>
+          <w:rFonts w:ascii="Arial" w:eastAsia="Times New Roman" w:hAnsi="Arial" w:cs="Arial"/>
+          <w:b/>
+          <w:color w:val="FF0000"/>
+          <w:sz w:val="19"/>
+          <w:szCs w:val="19"/>
+        </w:rPr>
+      </w:pPr>
+      <w:r>
+        <w:rPr>
+          <w:rFonts w:ascii="Arial" w:eastAsia="Times New Roman" w:hAnsi="Arial" w:cs="Arial"/>
+          <w:b/>
+          <w:color w:val="FF0000"/>
+          <w:sz w:val="19"/>
+          <w:szCs w:val="19"/>
+        </w:rPr>
+        <w:t>Fast Builds with most recent changes</w:t>
+      </w:r>
+    </w:p>
+    <w:p>
+      <w:pPr>
+        <w:pStyle w:val="ListParagraph"/>
+        <w:numPr>
+          <w:ilvl w:val="2"/>
+          <w:numId w:val="1"/>
+        </w:numPr>
+        <w:shd w:val="clear" w:color="auto" w:fill="FFFFFF"/>
+        <w:spacing w:after="0" w:line="240" w:lineRule="auto"/>
+        <w:rPr>
+          <w:rFonts w:ascii="Arial" w:eastAsia="Times New Roman" w:hAnsi="Arial" w:cs="Arial"/>
+          <w:b/>
+          <w:color w:val="FF0000"/>
+          <w:sz w:val="19"/>
+          <w:szCs w:val="19"/>
+        </w:rPr>
+      </w:pPr>
+      <w:r>
+        <w:rPr>
+          <w:rFonts w:ascii="Arial" w:eastAsia="Times New Roman" w:hAnsi="Arial" w:cs="Arial"/>
+          <w:b/>
+          <w:color w:val="FF0000"/>
+          <w:sz w:val="19"/>
+          <w:szCs w:val="19"/>
+        </w:rPr>
+        <w:t>Image from electric-cloud</w:t>
+      </w:r>
+    </w:p>
+    <w:p>
+      <w:pPr>
+        <w:pStyle w:val="ListParagraph"/>
+        <w:numPr>
+          <w:ilvl w:val="1"/>
+          <w:numId w:val="1"/>
+        </w:numPr>
+        <w:shd w:val="clear" w:color="auto" w:fill="FFFFFF"/>
+        <w:spacing w:after="0" w:line="240" w:lineRule="auto"/>
+        <w:rPr>
+          <w:rFonts w:ascii="Arial" w:eastAsia="Times New Roman" w:hAnsi="Arial" w:cs="Arial"/>
+          <w:b/>
+          <w:color w:val="FF0000"/>
+          <w:sz w:val="19"/>
+          <w:szCs w:val="19"/>
+        </w:rPr>
+      </w:pPr>
+      <w:r>
+        <w:rPr>
+          <w:rFonts w:ascii="Arial" w:eastAsia="Times New Roman" w:hAnsi="Arial" w:cs="Arial"/>
+          <w:b/>
+          <w:color w:val="FF0000"/>
+          <w:sz w:val="19"/>
+          <w:szCs w:val="19"/>
+        </w:rPr>
+        <w:t>Build Flow</w:t>
+      </w:r>
+    </w:p>
+    <w:p>
+      <w:pPr>
+        <w:pStyle w:val="ListParagraph"/>
+        <w:numPr>
+          <w:ilvl w:val="2"/>
+          <w:numId w:val="1"/>
+        </w:numPr>
+        <w:shd w:val="clear" w:color="auto" w:fill="FFFFFF"/>
+        <w:spacing w:after="0" w:line="240" w:lineRule="auto"/>
+        <w:rPr>
+          <w:rFonts w:ascii="Arial" w:eastAsia="Times New Roman" w:hAnsi="Arial" w:cs="Arial"/>
+          <w:b/>
+          <w:color w:val="FF0000"/>
+          <w:sz w:val="19"/>
+          <w:szCs w:val="19"/>
+        </w:rPr>
+      </w:pPr>
+      <w:r>
+        <w:rPr>
+          <w:rFonts w:ascii="Arial" w:eastAsia="Times New Roman" w:hAnsi="Arial" w:cs="Arial"/>
+          <w:b/>
+          <w:color w:val="FF0000"/>
+          <w:sz w:val="19"/>
+          <w:szCs w:val="19"/>
+        </w:rPr>
+        <w:t>Branch</w:t>
+      </w:r>
+    </w:p>
+    <w:p>
+      <w:pPr>
+        <w:pStyle w:val="ListParagraph"/>
+        <w:numPr>
+          <w:ilvl w:val="2"/>
+          <w:numId w:val="1"/>
+        </w:numPr>
+        <w:shd w:val="clear" w:color="auto" w:fill="FFFFFF"/>
+        <w:spacing w:after="0" w:line="240" w:lineRule="auto"/>
+        <w:rPr>
+          <w:rFonts w:ascii="Arial" w:eastAsia="Times New Roman" w:hAnsi="Arial" w:cs="Arial"/>
+          <w:b/>
+          <w:color w:val="FF0000"/>
+          <w:sz w:val="19"/>
+          <w:szCs w:val="19"/>
+        </w:rPr>
+      </w:pPr>
+      <w:r>
+        <w:rPr>
+          <w:rFonts w:ascii="Arial" w:eastAsia="Times New Roman" w:hAnsi="Arial" w:cs="Arial"/>
+          <w:b/>
+          <w:color w:val="FF0000"/>
+          <w:sz w:val="19"/>
+          <w:szCs w:val="19"/>
+        </w:rPr>
+        <w:t>Pull Request</w:t>
       </w:r>
     </w:p>
     <w:p>
@@ -700,7 +972,52 @@
           <w:sz w:val="19"/>
           <w:szCs w:val="19"/>
         </w:rPr>
-        <w:t>New uses of Continuous Integration</w:t>
+        <w:t xml:space="preserve">Proposed New </w:t>
+      </w:r>
+      <w:r>
+        <w:rPr>
+          <w:rFonts w:ascii="Arial" w:eastAsia="Times New Roman" w:hAnsi="Arial" w:cs="Arial"/>
+          <w:b/>
+          <w:sz w:val="19"/>
+          <w:szCs w:val="19"/>
+        </w:rPr>
+        <w:t>Applications</w:t>
+      </w:r>
+      <w:r>
+        <w:rPr>
+          <w:rFonts w:ascii="Arial" w:eastAsia="Times New Roman" w:hAnsi="Arial" w:cs="Arial"/>
+          <w:b/>
+          <w:sz w:val="19"/>
+          <w:szCs w:val="19"/>
+        </w:rPr>
+        <w:t xml:space="preserve"> </w:t>
+      </w:r>
+      <w:r>
+        <w:rPr>
+          <w:rFonts w:ascii="Arial" w:eastAsia="Times New Roman" w:hAnsi="Arial" w:cs="Arial"/>
+          <w:b/>
+          <w:sz w:val="19"/>
+          <w:szCs w:val="19"/>
+        </w:rPr>
+        <w:t>In</w:t>
+      </w:r>
+      <w:r>
+        <w:rPr>
+          <w:rFonts w:ascii="Arial" w:eastAsia="Times New Roman" w:hAnsi="Arial" w:cs="Arial"/>
+          <w:b/>
+          <w:sz w:val="19"/>
+          <w:szCs w:val="19"/>
+        </w:rPr>
+        <w:t xml:space="preserve"> Continuous Integration</w:t>
+      </w:r>
+      <w:r>
+        <w:rPr>
+          <w:rFonts w:ascii="Arial" w:eastAsia="Times New Roman" w:hAnsi="Arial" w:cs="Arial"/>
+          <w:b/>
+          <w:sz w:val="19"/>
+          <w:szCs w:val="19"/>
+        </w:rPr>
+        <w:t xml:space="preserve"> Systems</w:t>
       </w:r>
     </w:p>
     <w:p>
@@ -726,6 +1043,32 @@
           <w:sz w:val="19"/>
           <w:szCs w:val="19"/>
         </w:rPr>
+        <w:t>Automated systems that are easy to set up, will execute tests and deployments on demand with no manual intervention and easily adapt to changes</w:t>
+      </w:r>
+    </w:p>
+    <w:p>
+      <w:pPr>
+        <w:pStyle w:val="ListParagraph"/>
+        <w:numPr>
+          <w:ilvl w:val="1"/>
+          <w:numId w:val="1"/>
+        </w:numPr>
+        <w:shd w:val="clear" w:color="auto" w:fill="FFFFFF"/>
+        <w:spacing w:after="0" w:line="240" w:lineRule="auto"/>
+        <w:rPr>
+          <w:rFonts w:ascii="Arial" w:eastAsia="Times New Roman" w:hAnsi="Arial" w:cs="Arial"/>
+          <w:b/>
+          <w:sz w:val="19"/>
+          <w:szCs w:val="19"/>
+        </w:rPr>
+      </w:pPr>
+      <w:r>
+        <w:rPr>
+          <w:rFonts w:ascii="Arial" w:eastAsia="Times New Roman" w:hAnsi="Arial" w:cs="Arial"/>
+          <w:b/>
+          <w:sz w:val="19"/>
+          <w:szCs w:val="19"/>
+        </w:rPr>
         <w:t>Auto test generation</w:t>
       </w:r>
     </w:p>
@@ -785,107 +1128,272 @@
       <w:pPr>
         <w:pStyle w:val="ListParagraph"/>
         <w:numPr>
-          <w:ilvl w:val="2"/>
-          <w:numId w:val="1"/>
-        </w:numPr>
-        <w:shd w:val="clear" w:color="auto" w:fill="FFFFFF"/>
-        <w:spacing w:after="0" w:line="240" w:lineRule="auto"/>
-        <w:rPr>
-          <w:rFonts w:ascii="Arial" w:eastAsia="Times New Roman" w:hAnsi="Arial" w:cs="Arial"/>
-          <w:b/>
-          <w:sz w:val="19"/>
-          <w:szCs w:val="19"/>
-        </w:rPr>
-      </w:pPr>
-      <w:r>
-        <w:rPr>
-          <w:rFonts w:ascii="Arial" w:eastAsia="Times New Roman" w:hAnsi="Arial" w:cs="Arial"/>
-          <w:b/>
-          <w:sz w:val="19"/>
-          <w:szCs w:val="19"/>
-        </w:rPr>
-        <w:t>Known tests that cause problems – highlight</w:t>
-      </w:r>
-    </w:p>
-    <w:p>
-      <w:pPr>
-        <w:pStyle w:val="ListParagraph"/>
-        <w:numPr>
-          <w:ilvl w:val="1"/>
-          <w:numId w:val="1"/>
-        </w:numPr>
-        <w:shd w:val="clear" w:color="auto" w:fill="FFFFFF"/>
-        <w:spacing w:after="0" w:line="240" w:lineRule="auto"/>
-        <w:rPr>
-          <w:rFonts w:ascii="Arial" w:eastAsia="Times New Roman" w:hAnsi="Arial" w:cs="Arial"/>
-          <w:b/>
-          <w:sz w:val="19"/>
-          <w:szCs w:val="19"/>
-        </w:rPr>
-      </w:pPr>
-      <w:r>
-        <w:rPr>
-          <w:rFonts w:ascii="Arial" w:eastAsia="Times New Roman" w:hAnsi="Arial" w:cs="Arial"/>
-          <w:b/>
-          <w:sz w:val="19"/>
-          <w:szCs w:val="19"/>
-        </w:rPr>
-        <w:t>Continuous Delivery</w:t>
-      </w:r>
-    </w:p>
-    <w:p>
-      <w:pPr>
-        <w:pStyle w:val="ListParagraph"/>
-        <w:numPr>
-          <w:ilvl w:val="1"/>
-          <w:numId w:val="1"/>
-        </w:numPr>
-        <w:shd w:val="clear" w:color="auto" w:fill="FFFFFF"/>
-        <w:spacing w:after="0" w:line="240" w:lineRule="auto"/>
-        <w:rPr>
-          <w:rFonts w:ascii="Arial" w:eastAsia="Times New Roman" w:hAnsi="Arial" w:cs="Arial"/>
-          <w:b/>
-          <w:sz w:val="19"/>
-          <w:szCs w:val="19"/>
-        </w:rPr>
-      </w:pPr>
-      <w:r>
-        <w:rPr>
-          <w:rFonts w:ascii="Arial" w:eastAsia="Times New Roman" w:hAnsi="Arial" w:cs="Arial"/>
-          <w:b/>
-          <w:sz w:val="19"/>
-          <w:szCs w:val="19"/>
-        </w:rPr>
-        <w:t>Continuous Deployment</w:t>
-      </w:r>
-    </w:p>
-    <w:p>
-      <w:pPr>
-        <w:pStyle w:val="ListParagraph"/>
-        <w:numPr>
-          <w:ilvl w:val="1"/>
-          <w:numId w:val="1"/>
-        </w:numPr>
-        <w:shd w:val="clear" w:color="auto" w:fill="FFFFFF"/>
-        <w:spacing w:after="0" w:line="240" w:lineRule="auto"/>
-        <w:rPr>
-          <w:rFonts w:ascii="Arial" w:eastAsia="Times New Roman" w:hAnsi="Arial" w:cs="Arial"/>
-          <w:b/>
-          <w:sz w:val="19"/>
-          <w:szCs w:val="19"/>
-        </w:rPr>
-      </w:pPr>
-      <w:r>
-        <w:rPr>
-          <w:rFonts w:ascii="Arial" w:eastAsia="Times New Roman" w:hAnsi="Arial" w:cs="Arial"/>
-          <w:b/>
-          <w:sz w:val="19"/>
-          <w:szCs w:val="19"/>
-        </w:rPr>
-        <w:t>Parallelization of build and tests</w:t>
+          <w:ilvl w:val="3"/>
+          <w:numId w:val="1"/>
+        </w:numPr>
+        <w:shd w:val="clear" w:color="auto" w:fill="FFFFFF"/>
+        <w:spacing w:after="0" w:line="240" w:lineRule="auto"/>
+        <w:rPr>
+          <w:rFonts w:ascii="Arial" w:eastAsia="Times New Roman" w:hAnsi="Arial" w:cs="Arial"/>
+          <w:b/>
+          <w:sz w:val="19"/>
+          <w:szCs w:val="19"/>
+        </w:rPr>
+      </w:pPr>
+      <w:r>
+        <w:rPr>
+          <w:rFonts w:ascii="Arial" w:eastAsia="Times New Roman" w:hAnsi="Arial" w:cs="Arial"/>
+          <w:b/>
+          <w:sz w:val="19"/>
+          <w:szCs w:val="19"/>
+        </w:rPr>
+        <w:t>Expand on tools - Parasoft</w:t>
       </w:r>
       <w:bookmarkStart w:id="0" w:name="_GoBack"/>
       <w:bookmarkEnd w:id="0"/>
+    </w:p>
+    <w:p>
+      <w:pPr>
+        <w:pStyle w:val="ListParagraph"/>
+        <w:numPr>
+          <w:ilvl w:val="2"/>
+          <w:numId w:val="1"/>
+        </w:numPr>
+        <w:shd w:val="clear" w:color="auto" w:fill="FFFFFF"/>
+        <w:spacing w:after="0" w:line="240" w:lineRule="auto"/>
+        <w:rPr>
+          <w:rFonts w:ascii="Arial" w:eastAsia="Times New Roman" w:hAnsi="Arial" w:cs="Arial"/>
+          <w:b/>
+          <w:sz w:val="19"/>
+          <w:szCs w:val="19"/>
+        </w:rPr>
+      </w:pPr>
+      <w:r>
+        <w:rPr>
+          <w:rFonts w:ascii="Arial" w:eastAsia="Times New Roman" w:hAnsi="Arial" w:cs="Arial"/>
+          <w:b/>
+          <w:sz w:val="19"/>
+          <w:szCs w:val="19"/>
+        </w:rPr>
+        <w:t>Known tests that cause problems – highlight</w:t>
+      </w:r>
+    </w:p>
+    <w:p>
+      <w:pPr>
+        <w:pStyle w:val="ListParagraph"/>
+        <w:numPr>
+          <w:ilvl w:val="1"/>
+          <w:numId w:val="1"/>
+        </w:numPr>
+        <w:shd w:val="clear" w:color="auto" w:fill="FFFFFF"/>
+        <w:spacing w:after="0" w:line="240" w:lineRule="auto"/>
+        <w:rPr>
+          <w:rFonts w:ascii="Arial" w:eastAsia="Times New Roman" w:hAnsi="Arial" w:cs="Arial"/>
+          <w:b/>
+          <w:sz w:val="19"/>
+          <w:szCs w:val="19"/>
+        </w:rPr>
+      </w:pPr>
+      <w:r>
+        <w:rPr>
+          <w:rFonts w:ascii="Arial" w:eastAsia="Times New Roman" w:hAnsi="Arial" w:cs="Arial"/>
+          <w:b/>
+          <w:sz w:val="19"/>
+          <w:szCs w:val="19"/>
+        </w:rPr>
+        <w:t>Continuous Delivery</w:t>
+      </w:r>
+      <w:r>
+        <w:rPr>
+          <w:rFonts w:ascii="Arial" w:eastAsia="Times New Roman" w:hAnsi="Arial" w:cs="Arial"/>
+          <w:b/>
+          <w:sz w:val="19"/>
+          <w:szCs w:val="19"/>
+        </w:rPr>
+        <w:t xml:space="preserve">  and Deployment</w:t>
+      </w:r>
+    </w:p>
+    <w:p>
+      <w:pPr>
+        <w:pStyle w:val="ListParagraph"/>
+        <w:numPr>
+          <w:ilvl w:val="1"/>
+          <w:numId w:val="1"/>
+        </w:numPr>
+        <w:shd w:val="clear" w:color="auto" w:fill="FFFFFF"/>
+        <w:spacing w:after="0" w:line="240" w:lineRule="auto"/>
+        <w:rPr>
+          <w:rFonts w:ascii="Arial" w:eastAsia="Times New Roman" w:hAnsi="Arial" w:cs="Arial"/>
+          <w:b/>
+          <w:sz w:val="19"/>
+          <w:szCs w:val="19"/>
+        </w:rPr>
+      </w:pPr>
+      <w:r>
+        <w:rPr>
+          <w:rFonts w:ascii="Arial" w:eastAsia="Times New Roman" w:hAnsi="Arial" w:cs="Arial"/>
+          <w:b/>
+          <w:sz w:val="19"/>
+          <w:szCs w:val="19"/>
+        </w:rPr>
+        <w:t>Parallelization of build and tests</w:t>
+      </w:r>
+    </w:p>
+    <w:p>
+      <w:pPr>
+        <w:pStyle w:val="ListParagraph"/>
+        <w:numPr>
+          <w:ilvl w:val="1"/>
+          <w:numId w:val="1"/>
+        </w:numPr>
+        <w:shd w:val="clear" w:color="auto" w:fill="FFFFFF"/>
+        <w:spacing w:after="0" w:line="240" w:lineRule="auto"/>
+        <w:rPr>
+          <w:rFonts w:ascii="Arial" w:eastAsia="Times New Roman" w:hAnsi="Arial" w:cs="Arial"/>
+          <w:b/>
+          <w:sz w:val="19"/>
+          <w:szCs w:val="19"/>
+        </w:rPr>
+      </w:pPr>
+      <w:r>
+        <w:rPr>
+          <w:rFonts w:ascii="Arial" w:eastAsia="Times New Roman" w:hAnsi="Arial" w:cs="Arial"/>
+          <w:b/>
+          <w:sz w:val="19"/>
+          <w:szCs w:val="19"/>
+        </w:rPr>
+        <w:t xml:space="preserve">Building multiple baselines at once. Build in multiple merges individually and simultaneously </w:t>
+      </w:r>
+    </w:p>
+    <w:p>
+      <w:pPr>
+        <w:pStyle w:val="ListParagraph"/>
+        <w:numPr>
+          <w:ilvl w:val="1"/>
+          <w:numId w:val="1"/>
+        </w:numPr>
+        <w:shd w:val="clear" w:color="auto" w:fill="FFFFFF"/>
+        <w:spacing w:after="0" w:line="240" w:lineRule="auto"/>
+        <w:rPr>
+          <w:rFonts w:ascii="Arial" w:eastAsia="Times New Roman" w:hAnsi="Arial" w:cs="Arial"/>
+          <w:b/>
+          <w:sz w:val="19"/>
+          <w:szCs w:val="19"/>
+        </w:rPr>
+      </w:pPr>
+      <w:r>
+        <w:rPr>
+          <w:rFonts w:ascii="Arial" w:eastAsia="Times New Roman" w:hAnsi="Arial" w:cs="Arial"/>
+          <w:b/>
+          <w:sz w:val="19"/>
+          <w:szCs w:val="19"/>
+        </w:rPr>
+        <w:t>Commits go through builds, and tests before being merged</w:t>
+      </w:r>
+    </w:p>
+    <w:p>
+      <w:pPr>
+        <w:pStyle w:val="ListParagraph"/>
+        <w:numPr>
+          <w:ilvl w:val="1"/>
+          <w:numId w:val="1"/>
+        </w:numPr>
+        <w:shd w:val="clear" w:color="auto" w:fill="FFFFFF"/>
+        <w:spacing w:after="0" w:line="240" w:lineRule="auto"/>
+        <w:rPr>
+          <w:rFonts w:ascii="Arial" w:eastAsia="Times New Roman" w:hAnsi="Arial" w:cs="Arial"/>
+          <w:b/>
+          <w:sz w:val="19"/>
+          <w:szCs w:val="19"/>
+        </w:rPr>
+      </w:pPr>
+      <w:r>
+        <w:rPr>
+          <w:rFonts w:ascii="Arial" w:eastAsia="Times New Roman" w:hAnsi="Arial" w:cs="Arial"/>
+          <w:b/>
+          <w:sz w:val="19"/>
+          <w:szCs w:val="19"/>
+        </w:rPr>
+        <w:t>Reporting procedures</w:t>
+      </w:r>
+    </w:p>
+    <w:p>
+      <w:pPr>
+        <w:pStyle w:val="ListParagraph"/>
+        <w:numPr>
+          <w:ilvl w:val="2"/>
+          <w:numId w:val="1"/>
+        </w:numPr>
+        <w:shd w:val="clear" w:color="auto" w:fill="FFFFFF"/>
+        <w:spacing w:after="0" w:line="240" w:lineRule="auto"/>
+        <w:rPr>
+          <w:rFonts w:ascii="Arial" w:eastAsia="Times New Roman" w:hAnsi="Arial" w:cs="Arial"/>
+          <w:b/>
+          <w:sz w:val="19"/>
+          <w:szCs w:val="19"/>
+        </w:rPr>
+      </w:pPr>
+      <w:r>
+        <w:rPr>
+          <w:rFonts w:ascii="Arial" w:eastAsia="Times New Roman" w:hAnsi="Arial" w:cs="Arial"/>
+          <w:b/>
+          <w:sz w:val="19"/>
+          <w:szCs w:val="19"/>
+        </w:rPr>
+        <w:t>Broken build – email all developers and manager</w:t>
+      </w:r>
+    </w:p>
+    <w:p>
+      <w:pPr>
+        <w:pStyle w:val="ListParagraph"/>
+        <w:numPr>
+          <w:ilvl w:val="2"/>
+          <w:numId w:val="1"/>
+        </w:numPr>
+        <w:shd w:val="clear" w:color="auto" w:fill="FFFFFF"/>
+        <w:spacing w:after="0" w:line="240" w:lineRule="auto"/>
+        <w:rPr>
+          <w:rFonts w:ascii="Arial" w:eastAsia="Times New Roman" w:hAnsi="Arial" w:cs="Arial"/>
+          <w:b/>
+          <w:sz w:val="19"/>
+          <w:szCs w:val="19"/>
+        </w:rPr>
+      </w:pPr>
+      <w:r>
+        <w:rPr>
+          <w:rFonts w:ascii="Arial" w:eastAsia="Times New Roman" w:hAnsi="Arial" w:cs="Arial"/>
+          <w:b/>
+          <w:sz w:val="19"/>
+          <w:szCs w:val="19"/>
+        </w:rPr>
+        <w:t>Broken unit test – email all developers and managers</w:t>
+      </w:r>
+    </w:p>
+    <w:p>
+      <w:pPr>
+        <w:pStyle w:val="ListParagraph"/>
+        <w:numPr>
+          <w:ilvl w:val="2"/>
+          <w:numId w:val="1"/>
+        </w:numPr>
+        <w:shd w:val="clear" w:color="auto" w:fill="FFFFFF"/>
+        <w:spacing w:after="0" w:line="240" w:lineRule="auto"/>
+        <w:rPr>
+          <w:rFonts w:ascii="Arial" w:eastAsia="Times New Roman" w:hAnsi="Arial" w:cs="Arial"/>
+          <w:b/>
+          <w:sz w:val="19"/>
+          <w:szCs w:val="19"/>
+        </w:rPr>
+      </w:pPr>
+      <w:r>
+        <w:rPr>
+          <w:rFonts w:ascii="Arial" w:eastAsia="Times New Roman" w:hAnsi="Arial" w:cs="Arial"/>
+          <w:b/>
+          <w:sz w:val="19"/>
+          <w:szCs w:val="19"/>
+        </w:rPr>
+        <w:t>Broken integration/regression test – email / test all developers and managers</w:t>
+      </w:r>
     </w:p>
     <w:p>
       <w:pPr>
@@ -940,25 +1448,7 @@
             <w:sz w:val="19"/>
             <w:szCs w:val="19"/>
           </w:rPr>
-          <w:t>https://opensource.com/business/15/7/six-continuou</w:t>
-        </w:r>
-        <w:r>
-          <w:rPr>
-            <w:rStyle w:val="Hyperlink"/>
-            <w:rFonts w:ascii="Arial" w:eastAsia="Times New Roman" w:hAnsi="Arial" w:cs="Arial"/>
-            <w:sz w:val="19"/>
-            <w:szCs w:val="19"/>
-          </w:rPr>
-          <w:t>s</w:t>
-        </w:r>
-        <w:r>
-          <w:rPr>
-            <w:rStyle w:val="Hyperlink"/>
-            <w:rFonts w:ascii="Arial" w:eastAsia="Times New Roman" w:hAnsi="Arial" w:cs="Arial"/>
-            <w:sz w:val="19"/>
-            <w:szCs w:val="19"/>
-          </w:rPr>
-          <w:t>-integration-tools</w:t>
+          <w:t>https://opensource.com/business/15/7/six-continuous-integration-tools</w:t>
         </w:r>
       </w:hyperlink>
       <w:r>
@@ -1217,7 +1707,7 @@
           <w:szCs w:val="19"/>
         </w:rPr>
       </w:pPr>
-      <w:hyperlink r:id="rId15" w:anchor="/basics" w:history="1">
+      <w:hyperlink r:id="rId15" w:history="1">
         <w:r>
           <w:rPr>
             <w:rStyle w:val="Hyperlink"/>
@@ -1225,7 +1715,7 @@
             <w:sz w:val="19"/>
             <w:szCs w:val="19"/>
           </w:rPr>
-          <w:t>http://buildbot.net/ind</w:t>
+          <w:t>http://buildbot.n</w:t>
         </w:r>
         <w:r>
           <w:rPr>
@@ -1243,9 +1733,17 @@
             <w:sz w:val="19"/>
             <w:szCs w:val="19"/>
           </w:rPr>
-          <w:t>x.html#/basics</w:t>
+          <w:t>t/index.html</w:t>
         </w:r>
       </w:hyperlink>
+      <w:r>
+        <w:rPr>
+          <w:rFonts w:ascii="Arial" w:eastAsia="Times New Roman" w:hAnsi="Arial" w:cs="Arial"/>
+          <w:sz w:val="19"/>
+          <w:szCs w:val="19"/>
+        </w:rPr>
+        <w:t xml:space="preserve"> </w:t>
+      </w:r>
     </w:p>
     <w:p>
       <w:pPr>
@@ -1329,16 +1827,7 @@
           <w:color w:val="111111"/>
           <w:shd w:val="clear" w:color="auto" w:fill="E6E6E6"/>
         </w:rPr>
-        <w:t xml:space="preserve">Continuous Integration/Deployment is a huge piece in the current Computer Science field. This is a topic I believe I will want to write about for my course project. The topic is still relatively new in the computer science field and has a lot of growing information. Considering that the topic is newer, it leaves a great </w:t>
-      </w:r>
-      <w:r>
-        <w:rPr>
-          <w:rFonts w:ascii="Calibri" w:hAnsi="Calibri"/>
-          <w:color w:val="111111"/>
-          <w:shd w:val="clear" w:color="auto" w:fill="E6E6E6"/>
-        </w:rPr>
-        <w:lastRenderedPageBreak/>
-        <w:t>opportunity to conduct research on it to determine the best way to use it. This research can be done by analyzing its current uses in industry and by applying new uses if applicable.</w:t>
+        <w:t>Continuous Integration/Deployment is a huge piece in the current Computer Science field. This is a topic I believe I will want to write about for my course project. The topic is still relatively new in the computer science field and has a lot of growing information. Considering that the topic is newer, it leaves a great opportunity to conduct research on it to determine the best way to use it. This research can be done by analyzing its current uses in industry and by applying new uses if applicable.</w:t>
       </w:r>
     </w:p>
     <w:p>

--- a/CPSC59700_Final_Outline.docx
+++ b/CPSC59700_Final_Outline.docx
@@ -493,6 +493,7 @@
           <w:szCs w:val="19"/>
         </w:rPr>
       </w:pPr>
+      <w:proofErr w:type="spellStart"/>
       <w:r>
         <w:rPr>
           <w:rFonts w:ascii="Arial" w:eastAsia="Times New Roman" w:hAnsi="Arial" w:cs="Arial"/>
@@ -502,6 +503,7 @@
         </w:rPr>
         <w:t>Buildbot</w:t>
       </w:r>
+      <w:proofErr w:type="spellEnd"/>
     </w:p>
     <w:p>
       <w:pPr>
@@ -640,6 +642,7 @@
           <w:szCs w:val="19"/>
         </w:rPr>
       </w:pPr>
+      <w:proofErr w:type="spellStart"/>
       <w:r>
         <w:rPr>
           <w:rFonts w:ascii="Arial" w:eastAsia="Times New Roman" w:hAnsi="Arial" w:cs="Arial"/>
@@ -648,6 +651,7 @@
         </w:rPr>
         <w:t>Codeship</w:t>
       </w:r>
+      <w:proofErr w:type="spellEnd"/>
     </w:p>
     <w:p>
       <w:pPr>
@@ -1032,14 +1036,16 @@
         <w:rPr>
           <w:rFonts w:ascii="Arial" w:eastAsia="Times New Roman" w:hAnsi="Arial" w:cs="Arial"/>
           <w:b/>
-          <w:sz w:val="19"/>
-          <w:szCs w:val="19"/>
-        </w:rPr>
-      </w:pPr>
-      <w:r>
-        <w:rPr>
-          <w:rFonts w:ascii="Arial" w:eastAsia="Times New Roman" w:hAnsi="Arial" w:cs="Arial"/>
-          <w:b/>
+          <w:color w:val="FF0000"/>
+          <w:sz w:val="19"/>
+          <w:szCs w:val="19"/>
+        </w:rPr>
+      </w:pPr>
+      <w:r>
+        <w:rPr>
+          <w:rFonts w:ascii="Arial" w:eastAsia="Times New Roman" w:hAnsi="Arial" w:cs="Arial"/>
+          <w:b/>
+          <w:color w:val="FF0000"/>
           <w:sz w:val="19"/>
           <w:szCs w:val="19"/>
         </w:rPr>
@@ -1050,6 +1056,90 @@
       <w:pPr>
         <w:pStyle w:val="ListParagraph"/>
         <w:numPr>
+          <w:ilvl w:val="2"/>
+          <w:numId w:val="1"/>
+        </w:numPr>
+        <w:shd w:val="clear" w:color="auto" w:fill="FFFFFF"/>
+        <w:spacing w:after="0" w:line="240" w:lineRule="auto"/>
+        <w:rPr>
+          <w:rFonts w:ascii="Arial" w:eastAsia="Times New Roman" w:hAnsi="Arial" w:cs="Arial"/>
+          <w:b/>
+          <w:color w:val="FF0000"/>
+          <w:sz w:val="19"/>
+          <w:szCs w:val="19"/>
+        </w:rPr>
+      </w:pPr>
+      <w:r>
+        <w:rPr>
+          <w:rFonts w:ascii="Arial" w:eastAsia="Times New Roman" w:hAnsi="Arial" w:cs="Arial"/>
+          <w:b/>
+          <w:color w:val="FF0000"/>
+          <w:sz w:val="19"/>
+          <w:szCs w:val="19"/>
+        </w:rPr>
+        <w:t>easy to set up</w:t>
+      </w:r>
+    </w:p>
+    <w:p>
+      <w:pPr>
+        <w:pStyle w:val="ListParagraph"/>
+        <w:numPr>
+          <w:ilvl w:val="2"/>
+          <w:numId w:val="1"/>
+        </w:numPr>
+        <w:shd w:val="clear" w:color="auto" w:fill="FFFFFF"/>
+        <w:spacing w:after="0" w:line="240" w:lineRule="auto"/>
+        <w:rPr>
+          <w:rFonts w:ascii="Arial" w:eastAsia="Times New Roman" w:hAnsi="Arial" w:cs="Arial"/>
+          <w:b/>
+          <w:color w:val="FF0000"/>
+          <w:sz w:val="19"/>
+          <w:szCs w:val="19"/>
+        </w:rPr>
+      </w:pPr>
+      <w:r>
+        <w:rPr>
+          <w:rFonts w:ascii="Arial" w:eastAsia="Times New Roman" w:hAnsi="Arial" w:cs="Arial"/>
+          <w:b/>
+          <w:color w:val="FF0000"/>
+          <w:sz w:val="19"/>
+          <w:szCs w:val="19"/>
+        </w:rPr>
+        <w:t>will execute tests and deployments on demand with no manual intervention</w:t>
+      </w:r>
+    </w:p>
+    <w:p>
+      <w:pPr>
+        <w:pStyle w:val="ListParagraph"/>
+        <w:numPr>
+          <w:ilvl w:val="2"/>
+          <w:numId w:val="1"/>
+        </w:numPr>
+        <w:shd w:val="clear" w:color="auto" w:fill="FFFFFF"/>
+        <w:spacing w:after="0" w:line="240" w:lineRule="auto"/>
+        <w:rPr>
+          <w:rFonts w:ascii="Arial" w:eastAsia="Times New Roman" w:hAnsi="Arial" w:cs="Arial"/>
+          <w:b/>
+          <w:color w:val="FF0000"/>
+          <w:sz w:val="19"/>
+          <w:szCs w:val="19"/>
+        </w:rPr>
+      </w:pPr>
+      <w:r>
+        <w:rPr>
+          <w:rFonts w:ascii="Arial" w:eastAsia="Times New Roman" w:hAnsi="Arial" w:cs="Arial"/>
+          <w:b/>
+          <w:color w:val="FF0000"/>
+          <w:sz w:val="19"/>
+          <w:szCs w:val="19"/>
+        </w:rPr>
+        <w:t>easily adapt to changes</w:t>
+      </w:r>
+    </w:p>
+    <w:p>
+      <w:pPr>
+        <w:pStyle w:val="ListParagraph"/>
+        <w:numPr>
           <w:ilvl w:val="1"/>
           <w:numId w:val="1"/>
         </w:numPr>
@@ -1058,14 +1148,16 @@
         <w:rPr>
           <w:rFonts w:ascii="Arial" w:eastAsia="Times New Roman" w:hAnsi="Arial" w:cs="Arial"/>
           <w:b/>
-          <w:sz w:val="19"/>
-          <w:szCs w:val="19"/>
-        </w:rPr>
-      </w:pPr>
-      <w:r>
-        <w:rPr>
-          <w:rFonts w:ascii="Arial" w:eastAsia="Times New Roman" w:hAnsi="Arial" w:cs="Arial"/>
-          <w:b/>
+          <w:color w:val="FF0000"/>
+          <w:sz w:val="19"/>
+          <w:szCs w:val="19"/>
+        </w:rPr>
+      </w:pPr>
+      <w:r>
+        <w:rPr>
+          <w:rFonts w:ascii="Arial" w:eastAsia="Times New Roman" w:hAnsi="Arial" w:cs="Arial"/>
+          <w:b/>
+          <w:color w:val="FF0000"/>
           <w:sz w:val="19"/>
           <w:szCs w:val="19"/>
         </w:rPr>
@@ -1084,14 +1176,72 @@
         <w:rPr>
           <w:rFonts w:ascii="Arial" w:eastAsia="Times New Roman" w:hAnsi="Arial" w:cs="Arial"/>
           <w:b/>
-          <w:sz w:val="19"/>
-          <w:szCs w:val="19"/>
-        </w:rPr>
-      </w:pPr>
-      <w:r>
-        <w:rPr>
-          <w:rFonts w:ascii="Arial" w:eastAsia="Times New Roman" w:hAnsi="Arial" w:cs="Arial"/>
-          <w:b/>
+          <w:color w:val="FF0000"/>
+          <w:sz w:val="19"/>
+          <w:szCs w:val="19"/>
+        </w:rPr>
+      </w:pPr>
+      <w:r>
+        <w:rPr>
+          <w:rFonts w:ascii="Arial" w:eastAsia="Times New Roman" w:hAnsi="Arial" w:cs="Arial"/>
+          <w:b/>
+          <w:color w:val="FF0000"/>
+          <w:sz w:val="19"/>
+          <w:szCs w:val="19"/>
+        </w:rPr>
+        <w:t>Create test stubs</w:t>
+      </w:r>
+    </w:p>
+    <w:p>
+      <w:pPr>
+        <w:pStyle w:val="ListParagraph"/>
+        <w:numPr>
+          <w:ilvl w:val="3"/>
+          <w:numId w:val="1"/>
+        </w:numPr>
+        <w:shd w:val="clear" w:color="auto" w:fill="FFFFFF"/>
+        <w:spacing w:after="0" w:line="240" w:lineRule="auto"/>
+        <w:rPr>
+          <w:rFonts w:ascii="Arial" w:eastAsia="Times New Roman" w:hAnsi="Arial" w:cs="Arial"/>
+          <w:b/>
+          <w:color w:val="FF0000"/>
+          <w:sz w:val="19"/>
+          <w:szCs w:val="19"/>
+        </w:rPr>
+      </w:pPr>
+      <w:r>
+        <w:rPr>
+          <w:rFonts w:ascii="Arial" w:eastAsia="Times New Roman" w:hAnsi="Arial" w:cs="Arial"/>
+          <w:b/>
+          <w:color w:val="FF0000"/>
+          <w:sz w:val="19"/>
+          <w:szCs w:val="19"/>
+        </w:rPr>
+        <w:t>Expand on tools - Parasoft</w:t>
+      </w:r>
+    </w:p>
+    <w:p>
+      <w:pPr>
+        <w:pStyle w:val="ListParagraph"/>
+        <w:numPr>
+          <w:ilvl w:val="2"/>
+          <w:numId w:val="1"/>
+        </w:numPr>
+        <w:shd w:val="clear" w:color="auto" w:fill="FFFFFF"/>
+        <w:spacing w:after="0" w:line="240" w:lineRule="auto"/>
+        <w:rPr>
+          <w:rFonts w:ascii="Arial" w:eastAsia="Times New Roman" w:hAnsi="Arial" w:cs="Arial"/>
+          <w:b/>
+          <w:color w:val="FF0000"/>
+          <w:sz w:val="19"/>
+          <w:szCs w:val="19"/>
+        </w:rPr>
+      </w:pPr>
+      <w:r>
+        <w:rPr>
+          <w:rFonts w:ascii="Arial" w:eastAsia="Times New Roman" w:hAnsi="Arial" w:cs="Arial"/>
+          <w:b/>
+          <w:color w:val="FF0000"/>
           <w:sz w:val="19"/>
           <w:szCs w:val="19"/>
         </w:rPr>
@@ -1110,290 +1260,356 @@
         <w:rPr>
           <w:rFonts w:ascii="Arial" w:eastAsia="Times New Roman" w:hAnsi="Arial" w:cs="Arial"/>
           <w:b/>
-          <w:sz w:val="19"/>
-          <w:szCs w:val="19"/>
-        </w:rPr>
-      </w:pPr>
-      <w:r>
-        <w:rPr>
-          <w:rFonts w:ascii="Arial" w:eastAsia="Times New Roman" w:hAnsi="Arial" w:cs="Arial"/>
-          <w:b/>
-          <w:sz w:val="19"/>
-          <w:szCs w:val="19"/>
-        </w:rPr>
-        <w:t>Create test stubs</w:t>
-      </w:r>
-    </w:p>
-    <w:p>
-      <w:pPr>
-        <w:pStyle w:val="ListParagraph"/>
-        <w:numPr>
-          <w:ilvl w:val="3"/>
-          <w:numId w:val="1"/>
-        </w:numPr>
-        <w:shd w:val="clear" w:color="auto" w:fill="FFFFFF"/>
-        <w:spacing w:after="0" w:line="240" w:lineRule="auto"/>
-        <w:rPr>
-          <w:rFonts w:ascii="Arial" w:eastAsia="Times New Roman" w:hAnsi="Arial" w:cs="Arial"/>
-          <w:b/>
-          <w:sz w:val="19"/>
-          <w:szCs w:val="19"/>
-        </w:rPr>
-      </w:pPr>
-      <w:r>
-        <w:rPr>
-          <w:rFonts w:ascii="Arial" w:eastAsia="Times New Roman" w:hAnsi="Arial" w:cs="Arial"/>
-          <w:b/>
-          <w:sz w:val="19"/>
-          <w:szCs w:val="19"/>
-        </w:rPr>
-        <w:t>Expand on tools - Parasoft</w:t>
+          <w:color w:val="FF0000"/>
+          <w:sz w:val="19"/>
+          <w:szCs w:val="19"/>
+        </w:rPr>
+      </w:pPr>
+      <w:r>
+        <w:rPr>
+          <w:rFonts w:ascii="Arial" w:eastAsia="Times New Roman" w:hAnsi="Arial" w:cs="Arial"/>
+          <w:b/>
+          <w:color w:val="FF0000"/>
+          <w:sz w:val="19"/>
+          <w:szCs w:val="19"/>
+        </w:rPr>
+        <w:t>Known tests that cause problems – highlight</w:t>
+      </w:r>
+    </w:p>
+    <w:p>
+      <w:pPr>
+        <w:pStyle w:val="ListParagraph"/>
+        <w:numPr>
+          <w:ilvl w:val="1"/>
+          <w:numId w:val="1"/>
+        </w:numPr>
+        <w:shd w:val="clear" w:color="auto" w:fill="FFFFFF"/>
+        <w:spacing w:after="0" w:line="240" w:lineRule="auto"/>
+        <w:rPr>
+          <w:rFonts w:ascii="Arial" w:eastAsia="Times New Roman" w:hAnsi="Arial" w:cs="Arial"/>
+          <w:b/>
+          <w:sz w:val="19"/>
+          <w:szCs w:val="19"/>
+        </w:rPr>
+      </w:pPr>
+      <w:r>
+        <w:rPr>
+          <w:rFonts w:ascii="Arial" w:eastAsia="Times New Roman" w:hAnsi="Arial" w:cs="Arial"/>
+          <w:b/>
+          <w:sz w:val="19"/>
+          <w:szCs w:val="19"/>
+        </w:rPr>
+        <w:t>Parallelization of build and tests</w:t>
+      </w:r>
+    </w:p>
+    <w:p>
+      <w:pPr>
+        <w:pStyle w:val="ListParagraph"/>
+        <w:numPr>
+          <w:ilvl w:val="1"/>
+          <w:numId w:val="1"/>
+        </w:numPr>
+        <w:shd w:val="clear" w:color="auto" w:fill="FFFFFF"/>
+        <w:spacing w:after="0" w:line="240" w:lineRule="auto"/>
+        <w:rPr>
+          <w:rFonts w:ascii="Arial" w:eastAsia="Times New Roman" w:hAnsi="Arial" w:cs="Arial"/>
+          <w:b/>
+          <w:sz w:val="19"/>
+          <w:szCs w:val="19"/>
+        </w:rPr>
+      </w:pPr>
+      <w:r>
+        <w:rPr>
+          <w:rFonts w:ascii="Arial" w:eastAsia="Times New Roman" w:hAnsi="Arial" w:cs="Arial"/>
+          <w:b/>
+          <w:sz w:val="19"/>
+          <w:szCs w:val="19"/>
+        </w:rPr>
+        <w:t>Building multiple baselines</w:t>
+      </w:r>
+    </w:p>
+    <w:p>
+      <w:pPr>
+        <w:pStyle w:val="ListParagraph"/>
+        <w:numPr>
+          <w:ilvl w:val="2"/>
+          <w:numId w:val="1"/>
+        </w:numPr>
+        <w:shd w:val="clear" w:color="auto" w:fill="FFFFFF"/>
+        <w:spacing w:after="0" w:line="240" w:lineRule="auto"/>
+        <w:rPr>
+          <w:rFonts w:ascii="Arial" w:eastAsia="Times New Roman" w:hAnsi="Arial" w:cs="Arial"/>
+          <w:b/>
+          <w:sz w:val="19"/>
+          <w:szCs w:val="19"/>
+        </w:rPr>
+      </w:pPr>
+      <w:r>
+        <w:rPr>
+          <w:rFonts w:ascii="Arial" w:eastAsia="Times New Roman" w:hAnsi="Arial" w:cs="Arial"/>
+          <w:b/>
+          <w:sz w:val="19"/>
+          <w:szCs w:val="19"/>
+        </w:rPr>
+        <w:t xml:space="preserve"> </w:t>
+      </w:r>
+      <w:proofErr w:type="gramStart"/>
+      <w:r>
+        <w:rPr>
+          <w:rFonts w:ascii="Arial" w:eastAsia="Times New Roman" w:hAnsi="Arial" w:cs="Arial"/>
+          <w:b/>
+          <w:sz w:val="19"/>
+          <w:szCs w:val="19"/>
+        </w:rPr>
+        <w:t>at</w:t>
+      </w:r>
+      <w:proofErr w:type="gramEnd"/>
+      <w:r>
+        <w:rPr>
+          <w:rFonts w:ascii="Arial" w:eastAsia="Times New Roman" w:hAnsi="Arial" w:cs="Arial"/>
+          <w:b/>
+          <w:sz w:val="19"/>
+          <w:szCs w:val="19"/>
+        </w:rPr>
+        <w:t xml:space="preserve"> once. Build in multiple merges individually and simultaneously </w:t>
+      </w:r>
+    </w:p>
+    <w:p>
+      <w:pPr>
+        <w:pStyle w:val="ListParagraph"/>
+        <w:numPr>
+          <w:ilvl w:val="1"/>
+          <w:numId w:val="1"/>
+        </w:numPr>
+        <w:shd w:val="clear" w:color="auto" w:fill="FFFFFF"/>
+        <w:spacing w:after="0" w:line="240" w:lineRule="auto"/>
+        <w:rPr>
+          <w:rFonts w:ascii="Arial" w:eastAsia="Times New Roman" w:hAnsi="Arial" w:cs="Arial"/>
+          <w:b/>
+          <w:sz w:val="19"/>
+          <w:szCs w:val="19"/>
+        </w:rPr>
+      </w:pPr>
+      <w:r>
+        <w:rPr>
+          <w:rFonts w:ascii="Arial" w:eastAsia="Times New Roman" w:hAnsi="Arial" w:cs="Arial"/>
+          <w:b/>
+          <w:sz w:val="19"/>
+          <w:szCs w:val="19"/>
+        </w:rPr>
+        <w:t>Pull Request Build Flow</w:t>
+      </w:r>
+    </w:p>
+    <w:p>
+      <w:pPr>
+        <w:pStyle w:val="ListParagraph"/>
+        <w:numPr>
+          <w:ilvl w:val="2"/>
+          <w:numId w:val="1"/>
+        </w:numPr>
+        <w:shd w:val="clear" w:color="auto" w:fill="FFFFFF"/>
+        <w:spacing w:after="0" w:line="240" w:lineRule="auto"/>
+        <w:rPr>
+          <w:rFonts w:ascii="Arial" w:eastAsia="Times New Roman" w:hAnsi="Arial" w:cs="Arial"/>
+          <w:b/>
+          <w:sz w:val="19"/>
+          <w:szCs w:val="19"/>
+        </w:rPr>
+      </w:pPr>
+      <w:r>
+        <w:rPr>
+          <w:rFonts w:ascii="Arial" w:eastAsia="Times New Roman" w:hAnsi="Arial" w:cs="Arial"/>
+          <w:b/>
+          <w:sz w:val="19"/>
+          <w:szCs w:val="19"/>
+        </w:rPr>
+        <w:t>Commits go through builds, and tests before being merged</w:t>
+      </w:r>
+    </w:p>
+    <w:p>
+      <w:pPr>
+        <w:pStyle w:val="ListParagraph"/>
+        <w:numPr>
+          <w:ilvl w:val="1"/>
+          <w:numId w:val="1"/>
+        </w:numPr>
+        <w:shd w:val="clear" w:color="auto" w:fill="FFFFFF"/>
+        <w:spacing w:after="0" w:line="240" w:lineRule="auto"/>
+        <w:rPr>
+          <w:rFonts w:ascii="Arial" w:eastAsia="Times New Roman" w:hAnsi="Arial" w:cs="Arial"/>
+          <w:b/>
+          <w:sz w:val="19"/>
+          <w:szCs w:val="19"/>
+        </w:rPr>
+      </w:pPr>
+      <w:r>
+        <w:rPr>
+          <w:rFonts w:ascii="Arial" w:eastAsia="Times New Roman" w:hAnsi="Arial" w:cs="Arial"/>
+          <w:b/>
+          <w:sz w:val="19"/>
+          <w:szCs w:val="19"/>
+        </w:rPr>
+        <w:t>Continuous Delivery  and Deployment</w:t>
+      </w:r>
+    </w:p>
+    <w:p>
+      <w:pPr>
+        <w:pStyle w:val="ListParagraph"/>
+        <w:numPr>
+          <w:ilvl w:val="1"/>
+          <w:numId w:val="1"/>
+        </w:numPr>
+        <w:shd w:val="clear" w:color="auto" w:fill="FFFFFF"/>
+        <w:spacing w:after="0" w:line="240" w:lineRule="auto"/>
+        <w:rPr>
+          <w:rFonts w:ascii="Arial" w:eastAsia="Times New Roman" w:hAnsi="Arial" w:cs="Arial"/>
+          <w:b/>
+          <w:sz w:val="19"/>
+          <w:szCs w:val="19"/>
+        </w:rPr>
+      </w:pPr>
+      <w:r>
+        <w:rPr>
+          <w:rFonts w:ascii="Arial" w:eastAsia="Times New Roman" w:hAnsi="Arial" w:cs="Arial"/>
+          <w:b/>
+          <w:sz w:val="19"/>
+          <w:szCs w:val="19"/>
+        </w:rPr>
+        <w:t>Reporting procedures</w:t>
+      </w:r>
+      <w:r>
+        <w:rPr>
+          <w:rFonts w:ascii="Arial" w:eastAsia="Times New Roman" w:hAnsi="Arial" w:cs="Arial"/>
+          <w:b/>
+          <w:sz w:val="19"/>
+          <w:szCs w:val="19"/>
+        </w:rPr>
+        <w:t xml:space="preserve"> of Continuous Integration Systems</w:t>
+      </w:r>
+    </w:p>
+    <w:p>
+      <w:pPr>
+        <w:pStyle w:val="ListParagraph"/>
+        <w:numPr>
+          <w:ilvl w:val="2"/>
+          <w:numId w:val="1"/>
+        </w:numPr>
+        <w:shd w:val="clear" w:color="auto" w:fill="FFFFFF"/>
+        <w:spacing w:after="0" w:line="240" w:lineRule="auto"/>
+        <w:rPr>
+          <w:rFonts w:ascii="Arial" w:eastAsia="Times New Roman" w:hAnsi="Arial" w:cs="Arial"/>
+          <w:b/>
+          <w:sz w:val="19"/>
+          <w:szCs w:val="19"/>
+        </w:rPr>
+      </w:pPr>
+      <w:r>
+        <w:rPr>
+          <w:rFonts w:ascii="Arial" w:eastAsia="Times New Roman" w:hAnsi="Arial" w:cs="Arial"/>
+          <w:b/>
+          <w:sz w:val="19"/>
+          <w:szCs w:val="19"/>
+        </w:rPr>
+        <w:t>Broken build – email all developers and manager</w:t>
+      </w:r>
+    </w:p>
+    <w:p>
+      <w:pPr>
+        <w:pStyle w:val="ListParagraph"/>
+        <w:numPr>
+          <w:ilvl w:val="2"/>
+          <w:numId w:val="1"/>
+        </w:numPr>
+        <w:shd w:val="clear" w:color="auto" w:fill="FFFFFF"/>
+        <w:spacing w:after="0" w:line="240" w:lineRule="auto"/>
+        <w:rPr>
+          <w:rFonts w:ascii="Arial" w:eastAsia="Times New Roman" w:hAnsi="Arial" w:cs="Arial"/>
+          <w:b/>
+          <w:sz w:val="19"/>
+          <w:szCs w:val="19"/>
+        </w:rPr>
+      </w:pPr>
+      <w:r>
+        <w:rPr>
+          <w:rFonts w:ascii="Arial" w:eastAsia="Times New Roman" w:hAnsi="Arial" w:cs="Arial"/>
+          <w:b/>
+          <w:sz w:val="19"/>
+          <w:szCs w:val="19"/>
+        </w:rPr>
+        <w:t>Broken unit test – email all developers and managers</w:t>
+      </w:r>
+    </w:p>
+    <w:p>
+      <w:pPr>
+        <w:pStyle w:val="ListParagraph"/>
+        <w:numPr>
+          <w:ilvl w:val="2"/>
+          <w:numId w:val="1"/>
+        </w:numPr>
+        <w:shd w:val="clear" w:color="auto" w:fill="FFFFFF"/>
+        <w:spacing w:after="0" w:line="240" w:lineRule="auto"/>
+        <w:rPr>
+          <w:rFonts w:ascii="Arial" w:eastAsia="Times New Roman" w:hAnsi="Arial" w:cs="Arial"/>
+          <w:b/>
+          <w:sz w:val="19"/>
+          <w:szCs w:val="19"/>
+        </w:rPr>
+      </w:pPr>
+      <w:r>
+        <w:rPr>
+          <w:rFonts w:ascii="Arial" w:eastAsia="Times New Roman" w:hAnsi="Arial" w:cs="Arial"/>
+          <w:b/>
+          <w:sz w:val="19"/>
+          <w:szCs w:val="19"/>
+        </w:rPr>
+        <w:t xml:space="preserve">Broken integration/regression test – email </w:t>
+      </w:r>
+      <w:r>
+        <w:rPr>
+          <w:rFonts w:ascii="Arial" w:eastAsia="Times New Roman" w:hAnsi="Arial" w:cs="Arial"/>
+          <w:b/>
+          <w:sz w:val="19"/>
+          <w:szCs w:val="19"/>
+        </w:rPr>
+        <w:t xml:space="preserve"> all testers and developers + </w:t>
+      </w:r>
+      <w:r>
+        <w:rPr>
+          <w:rFonts w:ascii="Arial" w:eastAsia="Times New Roman" w:hAnsi="Arial" w:cs="Arial"/>
+          <w:b/>
+          <w:sz w:val="19"/>
+          <w:szCs w:val="19"/>
+        </w:rPr>
+        <w:t>managers</w:t>
+      </w:r>
+    </w:p>
+    <w:p>
+      <w:pPr>
+        <w:pStyle w:val="ListParagraph"/>
+        <w:numPr>
+          <w:ilvl w:val="2"/>
+          <w:numId w:val="1"/>
+        </w:numPr>
+        <w:shd w:val="clear" w:color="auto" w:fill="FFFFFF"/>
+        <w:spacing w:after="0" w:line="240" w:lineRule="auto"/>
+        <w:rPr>
+          <w:rFonts w:ascii="Arial" w:eastAsia="Times New Roman" w:hAnsi="Arial" w:cs="Arial"/>
+          <w:b/>
+          <w:sz w:val="19"/>
+          <w:szCs w:val="19"/>
+        </w:rPr>
+      </w:pPr>
+      <w:r>
+        <w:rPr>
+          <w:rFonts w:ascii="Arial" w:eastAsia="Times New Roman" w:hAnsi="Arial" w:cs="Arial"/>
+          <w:b/>
+          <w:sz w:val="19"/>
+          <w:szCs w:val="19"/>
+        </w:rPr>
+        <w:t>Broken delivery or deployment – Email EVERYONE</w:t>
       </w:r>
       <w:bookmarkStart w:id="0" w:name="_GoBack"/>
       <w:bookmarkEnd w:id="0"/>
-    </w:p>
-    <w:p>
-      <w:pPr>
-        <w:pStyle w:val="ListParagraph"/>
-        <w:numPr>
-          <w:ilvl w:val="2"/>
-          <w:numId w:val="1"/>
-        </w:numPr>
-        <w:shd w:val="clear" w:color="auto" w:fill="FFFFFF"/>
-        <w:spacing w:after="0" w:line="240" w:lineRule="auto"/>
-        <w:rPr>
-          <w:rFonts w:ascii="Arial" w:eastAsia="Times New Roman" w:hAnsi="Arial" w:cs="Arial"/>
-          <w:b/>
-          <w:sz w:val="19"/>
-          <w:szCs w:val="19"/>
-        </w:rPr>
-      </w:pPr>
-      <w:r>
-        <w:rPr>
-          <w:rFonts w:ascii="Arial" w:eastAsia="Times New Roman" w:hAnsi="Arial" w:cs="Arial"/>
-          <w:b/>
-          <w:sz w:val="19"/>
-          <w:szCs w:val="19"/>
-        </w:rPr>
-        <w:t>Known tests that cause problems – highlight</w:t>
-      </w:r>
-    </w:p>
-    <w:p>
-      <w:pPr>
-        <w:pStyle w:val="ListParagraph"/>
-        <w:numPr>
-          <w:ilvl w:val="1"/>
-          <w:numId w:val="1"/>
-        </w:numPr>
-        <w:shd w:val="clear" w:color="auto" w:fill="FFFFFF"/>
-        <w:spacing w:after="0" w:line="240" w:lineRule="auto"/>
-        <w:rPr>
-          <w:rFonts w:ascii="Arial" w:eastAsia="Times New Roman" w:hAnsi="Arial" w:cs="Arial"/>
-          <w:b/>
-          <w:sz w:val="19"/>
-          <w:szCs w:val="19"/>
-        </w:rPr>
-      </w:pPr>
-      <w:r>
-        <w:rPr>
-          <w:rFonts w:ascii="Arial" w:eastAsia="Times New Roman" w:hAnsi="Arial" w:cs="Arial"/>
-          <w:b/>
-          <w:sz w:val="19"/>
-          <w:szCs w:val="19"/>
-        </w:rPr>
-        <w:t>Continuous Delivery</w:t>
-      </w:r>
-      <w:r>
-        <w:rPr>
-          <w:rFonts w:ascii="Arial" w:eastAsia="Times New Roman" w:hAnsi="Arial" w:cs="Arial"/>
-          <w:b/>
-          <w:sz w:val="19"/>
-          <w:szCs w:val="19"/>
-        </w:rPr>
-        <w:t xml:space="preserve">  and Deployment</w:t>
-      </w:r>
-    </w:p>
-    <w:p>
-      <w:pPr>
-        <w:pStyle w:val="ListParagraph"/>
-        <w:numPr>
-          <w:ilvl w:val="1"/>
-          <w:numId w:val="1"/>
-        </w:numPr>
-        <w:shd w:val="clear" w:color="auto" w:fill="FFFFFF"/>
-        <w:spacing w:after="0" w:line="240" w:lineRule="auto"/>
-        <w:rPr>
-          <w:rFonts w:ascii="Arial" w:eastAsia="Times New Roman" w:hAnsi="Arial" w:cs="Arial"/>
-          <w:b/>
-          <w:sz w:val="19"/>
-          <w:szCs w:val="19"/>
-        </w:rPr>
-      </w:pPr>
-      <w:r>
-        <w:rPr>
-          <w:rFonts w:ascii="Arial" w:eastAsia="Times New Roman" w:hAnsi="Arial" w:cs="Arial"/>
-          <w:b/>
-          <w:sz w:val="19"/>
-          <w:szCs w:val="19"/>
-        </w:rPr>
-        <w:t>Parallelization of build and tests</w:t>
-      </w:r>
-    </w:p>
-    <w:p>
-      <w:pPr>
-        <w:pStyle w:val="ListParagraph"/>
-        <w:numPr>
-          <w:ilvl w:val="1"/>
-          <w:numId w:val="1"/>
-        </w:numPr>
-        <w:shd w:val="clear" w:color="auto" w:fill="FFFFFF"/>
-        <w:spacing w:after="0" w:line="240" w:lineRule="auto"/>
-        <w:rPr>
-          <w:rFonts w:ascii="Arial" w:eastAsia="Times New Roman" w:hAnsi="Arial" w:cs="Arial"/>
-          <w:b/>
-          <w:sz w:val="19"/>
-          <w:szCs w:val="19"/>
-        </w:rPr>
-      </w:pPr>
-      <w:r>
-        <w:rPr>
-          <w:rFonts w:ascii="Arial" w:eastAsia="Times New Roman" w:hAnsi="Arial" w:cs="Arial"/>
-          <w:b/>
-          <w:sz w:val="19"/>
-          <w:szCs w:val="19"/>
-        </w:rPr>
-        <w:t xml:space="preserve">Building multiple baselines at once. Build in multiple merges individually and simultaneously </w:t>
-      </w:r>
-    </w:p>
-    <w:p>
-      <w:pPr>
-        <w:pStyle w:val="ListParagraph"/>
-        <w:numPr>
-          <w:ilvl w:val="1"/>
-          <w:numId w:val="1"/>
-        </w:numPr>
-        <w:shd w:val="clear" w:color="auto" w:fill="FFFFFF"/>
-        <w:spacing w:after="0" w:line="240" w:lineRule="auto"/>
-        <w:rPr>
-          <w:rFonts w:ascii="Arial" w:eastAsia="Times New Roman" w:hAnsi="Arial" w:cs="Arial"/>
-          <w:b/>
-          <w:sz w:val="19"/>
-          <w:szCs w:val="19"/>
-        </w:rPr>
-      </w:pPr>
-      <w:r>
-        <w:rPr>
-          <w:rFonts w:ascii="Arial" w:eastAsia="Times New Roman" w:hAnsi="Arial" w:cs="Arial"/>
-          <w:b/>
-          <w:sz w:val="19"/>
-          <w:szCs w:val="19"/>
-        </w:rPr>
-        <w:t>Commits go through builds, and tests before being merged</w:t>
-      </w:r>
-    </w:p>
-    <w:p>
-      <w:pPr>
-        <w:pStyle w:val="ListParagraph"/>
-        <w:numPr>
-          <w:ilvl w:val="1"/>
-          <w:numId w:val="1"/>
-        </w:numPr>
-        <w:shd w:val="clear" w:color="auto" w:fill="FFFFFF"/>
-        <w:spacing w:after="0" w:line="240" w:lineRule="auto"/>
-        <w:rPr>
-          <w:rFonts w:ascii="Arial" w:eastAsia="Times New Roman" w:hAnsi="Arial" w:cs="Arial"/>
-          <w:b/>
-          <w:sz w:val="19"/>
-          <w:szCs w:val="19"/>
-        </w:rPr>
-      </w:pPr>
-      <w:r>
-        <w:rPr>
-          <w:rFonts w:ascii="Arial" w:eastAsia="Times New Roman" w:hAnsi="Arial" w:cs="Arial"/>
-          <w:b/>
-          <w:sz w:val="19"/>
-          <w:szCs w:val="19"/>
-        </w:rPr>
-        <w:t>Reporting procedures</w:t>
-      </w:r>
-    </w:p>
-    <w:p>
-      <w:pPr>
-        <w:pStyle w:val="ListParagraph"/>
-        <w:numPr>
-          <w:ilvl w:val="2"/>
-          <w:numId w:val="1"/>
-        </w:numPr>
-        <w:shd w:val="clear" w:color="auto" w:fill="FFFFFF"/>
-        <w:spacing w:after="0" w:line="240" w:lineRule="auto"/>
-        <w:rPr>
-          <w:rFonts w:ascii="Arial" w:eastAsia="Times New Roman" w:hAnsi="Arial" w:cs="Arial"/>
-          <w:b/>
-          <w:sz w:val="19"/>
-          <w:szCs w:val="19"/>
-        </w:rPr>
-      </w:pPr>
-      <w:r>
-        <w:rPr>
-          <w:rFonts w:ascii="Arial" w:eastAsia="Times New Roman" w:hAnsi="Arial" w:cs="Arial"/>
-          <w:b/>
-          <w:sz w:val="19"/>
-          <w:szCs w:val="19"/>
-        </w:rPr>
-        <w:t>Broken build – email all developers and manager</w:t>
-      </w:r>
-    </w:p>
-    <w:p>
-      <w:pPr>
-        <w:pStyle w:val="ListParagraph"/>
-        <w:numPr>
-          <w:ilvl w:val="2"/>
-          <w:numId w:val="1"/>
-        </w:numPr>
-        <w:shd w:val="clear" w:color="auto" w:fill="FFFFFF"/>
-        <w:spacing w:after="0" w:line="240" w:lineRule="auto"/>
-        <w:rPr>
-          <w:rFonts w:ascii="Arial" w:eastAsia="Times New Roman" w:hAnsi="Arial" w:cs="Arial"/>
-          <w:b/>
-          <w:sz w:val="19"/>
-          <w:szCs w:val="19"/>
-        </w:rPr>
-      </w:pPr>
-      <w:r>
-        <w:rPr>
-          <w:rFonts w:ascii="Arial" w:eastAsia="Times New Roman" w:hAnsi="Arial" w:cs="Arial"/>
-          <w:b/>
-          <w:sz w:val="19"/>
-          <w:szCs w:val="19"/>
-        </w:rPr>
-        <w:t>Broken unit test – email all developers and managers</w:t>
-      </w:r>
-    </w:p>
-    <w:p>
-      <w:pPr>
-        <w:pStyle w:val="ListParagraph"/>
-        <w:numPr>
-          <w:ilvl w:val="2"/>
-          <w:numId w:val="1"/>
-        </w:numPr>
-        <w:shd w:val="clear" w:color="auto" w:fill="FFFFFF"/>
-        <w:spacing w:after="0" w:line="240" w:lineRule="auto"/>
-        <w:rPr>
-          <w:rFonts w:ascii="Arial" w:eastAsia="Times New Roman" w:hAnsi="Arial" w:cs="Arial"/>
-          <w:b/>
-          <w:sz w:val="19"/>
-          <w:szCs w:val="19"/>
-        </w:rPr>
-      </w:pPr>
-      <w:r>
-        <w:rPr>
-          <w:rFonts w:ascii="Arial" w:eastAsia="Times New Roman" w:hAnsi="Arial" w:cs="Arial"/>
-          <w:b/>
-          <w:sz w:val="19"/>
-          <w:szCs w:val="19"/>
-        </w:rPr>
-        <w:t>Broken integration/regression test – email / test all developers and managers</w:t>
-      </w:r>
     </w:p>
     <w:p>
       <w:pPr>
@@ -1512,7 +1728,25 @@
             <w:sz w:val="19"/>
             <w:szCs w:val="19"/>
           </w:rPr>
-          <w:t>https://aws.amazon.com/devops/continuous-integration/</w:t>
+          <w:t>https://aws.amazon.com/devops/co</w:t>
+        </w:r>
+        <w:r>
+          <w:rPr>
+            <w:rStyle w:val="Hyperlink"/>
+            <w:rFonts w:ascii="Arial" w:eastAsia="Times New Roman" w:hAnsi="Arial" w:cs="Arial"/>
+            <w:sz w:val="19"/>
+            <w:szCs w:val="19"/>
+          </w:rPr>
+          <w:t>n</w:t>
+        </w:r>
+        <w:r>
+          <w:rPr>
+            <w:rStyle w:val="Hyperlink"/>
+            <w:rFonts w:ascii="Arial" w:eastAsia="Times New Roman" w:hAnsi="Arial" w:cs="Arial"/>
+            <w:sz w:val="19"/>
+            <w:szCs w:val="19"/>
+          </w:rPr>
+          <w:t>tinuous-integration/</w:t>
         </w:r>
       </w:hyperlink>
     </w:p>
@@ -1788,6 +2022,138 @@
           <w:szCs w:val="19"/>
         </w:rPr>
       </w:pPr>
+      <w:hyperlink r:id="rId17" w:history="1">
+        <w:r>
+          <w:rPr>
+            <w:rStyle w:val="Hyperlink"/>
+            <w:rFonts w:ascii="Arial" w:eastAsia="Times New Roman" w:hAnsi="Arial" w:cs="Arial"/>
+            <w:sz w:val="19"/>
+            <w:szCs w:val="19"/>
+          </w:rPr>
+          <w:t>https://en.wikipedia.org/wiki/Parasoft</w:t>
+        </w:r>
+      </w:hyperlink>
+    </w:p>
+    <w:p>
+      <w:pPr>
+        <w:shd w:val="clear" w:color="auto" w:fill="FFFFFF"/>
+        <w:spacing w:after="0" w:line="240" w:lineRule="auto"/>
+        <w:rPr>
+          <w:rFonts w:ascii="Arial" w:eastAsia="Times New Roman" w:hAnsi="Arial" w:cs="Arial"/>
+          <w:sz w:val="19"/>
+          <w:szCs w:val="19"/>
+        </w:rPr>
+      </w:pPr>
+      <w:hyperlink r:id="rId18" w:history="1">
+        <w:r>
+          <w:rPr>
+            <w:rStyle w:val="Hyperlink"/>
+            <w:rFonts w:ascii="Arial" w:eastAsia="Times New Roman" w:hAnsi="Arial" w:cs="Arial"/>
+            <w:sz w:val="19"/>
+            <w:szCs w:val="19"/>
+          </w:rPr>
+          <w:t>http://www.methodsandtools.com/archive/archive.php?id=121</w:t>
+        </w:r>
+      </w:hyperlink>
+    </w:p>
+    <w:p>
+      <w:pPr>
+        <w:shd w:val="clear" w:color="auto" w:fill="FFFFFF"/>
+        <w:spacing w:after="0" w:line="240" w:lineRule="auto"/>
+        <w:rPr>
+          <w:rFonts w:ascii="Arial" w:eastAsia="Times New Roman" w:hAnsi="Arial" w:cs="Arial"/>
+          <w:sz w:val="19"/>
+          <w:szCs w:val="19"/>
+        </w:rPr>
+      </w:pPr>
+      <w:hyperlink r:id="rId19" w:history="1">
+        <w:r>
+          <w:rPr>
+            <w:rStyle w:val="Hyperlink"/>
+            <w:rFonts w:ascii="Arial" w:eastAsia="Times New Roman" w:hAnsi="Arial" w:cs="Arial"/>
+            <w:sz w:val="19"/>
+            <w:szCs w:val="19"/>
+          </w:rPr>
+          <w:t>https://strongloop.com/strongblog/node-js-travis-circle-codeship-compare/</w:t>
+        </w:r>
+      </w:hyperlink>
+    </w:p>
+    <w:p>
+      <w:pPr>
+        <w:shd w:val="clear" w:color="auto" w:fill="FFFFFF"/>
+        <w:spacing w:after="0" w:line="240" w:lineRule="auto"/>
+        <w:rPr>
+          <w:rFonts w:ascii="Arial" w:eastAsia="Times New Roman" w:hAnsi="Arial" w:cs="Arial"/>
+          <w:sz w:val="19"/>
+          <w:szCs w:val="19"/>
+        </w:rPr>
+      </w:pPr>
+      <w:hyperlink r:id="rId20" w:history="1">
+        <w:r>
+          <w:rPr>
+            <w:rStyle w:val="Hyperlink"/>
+            <w:rFonts w:ascii="Arial" w:eastAsia="Times New Roman" w:hAnsi="Arial" w:cs="Arial"/>
+            <w:sz w:val="19"/>
+            <w:szCs w:val="19"/>
+          </w:rPr>
+          <w:t>http://electric-cloud.com/plugins/continuous-integration/</w:t>
+        </w:r>
+      </w:hyperlink>
+    </w:p>
+    <w:p>
+      <w:pPr>
+        <w:shd w:val="clear" w:color="auto" w:fill="FFFFFF"/>
+        <w:spacing w:after="0" w:line="240" w:lineRule="auto"/>
+        <w:rPr>
+          <w:rFonts w:ascii="Arial" w:eastAsia="Times New Roman" w:hAnsi="Arial" w:cs="Arial"/>
+          <w:sz w:val="19"/>
+          <w:szCs w:val="19"/>
+        </w:rPr>
+      </w:pPr>
+      <w:hyperlink r:id="rId21" w:history="1">
+        <w:r>
+          <w:rPr>
+            <w:rStyle w:val="Hyperlink"/>
+            <w:rFonts w:ascii="Arial" w:eastAsia="Times New Roman" w:hAnsi="Arial" w:cs="Arial"/>
+            <w:sz w:val="19"/>
+            <w:szCs w:val="19"/>
+          </w:rPr>
+          <w:t>http://searchsoftwarequality.techtarget.com/feature/Continuous-integration-Tools-and-trends</w:t>
+        </w:r>
+      </w:hyperlink>
+    </w:p>
+    <w:p>
+      <w:pPr>
+        <w:shd w:val="clear" w:color="auto" w:fill="FFFFFF"/>
+        <w:spacing w:after="0" w:line="240" w:lineRule="auto"/>
+        <w:rPr>
+          <w:rFonts w:ascii="Arial" w:eastAsia="Times New Roman" w:hAnsi="Arial" w:cs="Arial"/>
+          <w:sz w:val="19"/>
+          <w:szCs w:val="19"/>
+        </w:rPr>
+      </w:pPr>
+      <w:hyperlink r:id="rId22" w:history="1">
+        <w:r>
+          <w:rPr>
+            <w:rStyle w:val="Hyperlink"/>
+            <w:rFonts w:ascii="Arial" w:eastAsia="Times New Roman" w:hAnsi="Arial" w:cs="Arial"/>
+            <w:sz w:val="19"/>
+            <w:szCs w:val="19"/>
+          </w:rPr>
+          <w:t>https://travis-ci.org/</w:t>
+        </w:r>
+      </w:hyperlink>
+    </w:p>
+    <w:p>
+      <w:pPr>
+        <w:shd w:val="clear" w:color="auto" w:fill="FFFFFF"/>
+        <w:spacing w:after="0" w:line="240" w:lineRule="auto"/>
+        <w:rPr>
+          <w:rFonts w:ascii="Arial" w:eastAsia="Times New Roman" w:hAnsi="Arial" w:cs="Arial"/>
+          <w:sz w:val="19"/>
+          <w:szCs w:val="19"/>
+        </w:rPr>
+      </w:pPr>
     </w:p>
     <w:p>
       <w:pPr>
@@ -1851,7 +2217,7 @@
                     <pic:cNvPicPr/>
                   </pic:nvPicPr>
                   <pic:blipFill>
-                    <a:blip r:embed="rId17"/>
+                    <a:blip r:embed="rId23"/>
                     <a:stretch>
                       <a:fillRect/>
                     </a:stretch>
@@ -1882,6 +2248,7 @@
     </w:p>
     <w:p>
       <w:r>
+        <w:lastRenderedPageBreak/>
         <w:t>10 minute Q and A</w:t>
       </w:r>
     </w:p>

--- a/CPSC59700_Final_Outline.docx
+++ b/CPSC59700_Final_Outline.docx
@@ -1288,14 +1288,16 @@
         <w:rPr>
           <w:rFonts w:ascii="Arial" w:eastAsia="Times New Roman" w:hAnsi="Arial" w:cs="Arial"/>
           <w:b/>
-          <w:sz w:val="19"/>
-          <w:szCs w:val="19"/>
-        </w:rPr>
-      </w:pPr>
-      <w:r>
-        <w:rPr>
-          <w:rFonts w:ascii="Arial" w:eastAsia="Times New Roman" w:hAnsi="Arial" w:cs="Arial"/>
-          <w:b/>
+          <w:color w:val="FF0000"/>
+          <w:sz w:val="19"/>
+          <w:szCs w:val="19"/>
+        </w:rPr>
+      </w:pPr>
+      <w:r>
+        <w:rPr>
+          <w:rFonts w:ascii="Arial" w:eastAsia="Times New Roman" w:hAnsi="Arial" w:cs="Arial"/>
+          <w:b/>
+          <w:color w:val="FF0000"/>
           <w:sz w:val="19"/>
           <w:szCs w:val="19"/>
         </w:rPr>
@@ -1314,14 +1316,16 @@
         <w:rPr>
           <w:rFonts w:ascii="Arial" w:eastAsia="Times New Roman" w:hAnsi="Arial" w:cs="Arial"/>
           <w:b/>
-          <w:sz w:val="19"/>
-          <w:szCs w:val="19"/>
-        </w:rPr>
-      </w:pPr>
-      <w:r>
-        <w:rPr>
-          <w:rFonts w:ascii="Arial" w:eastAsia="Times New Roman" w:hAnsi="Arial" w:cs="Arial"/>
-          <w:b/>
+          <w:color w:val="FF0000"/>
+          <w:sz w:val="19"/>
+          <w:szCs w:val="19"/>
+        </w:rPr>
+      </w:pPr>
+      <w:r>
+        <w:rPr>
+          <w:rFonts w:ascii="Arial" w:eastAsia="Times New Roman" w:hAnsi="Arial" w:cs="Arial"/>
+          <w:b/>
+          <w:color w:val="FF0000"/>
           <w:sz w:val="19"/>
           <w:szCs w:val="19"/>
         </w:rPr>
@@ -1340,14 +1344,16 @@
         <w:rPr>
           <w:rFonts w:ascii="Arial" w:eastAsia="Times New Roman" w:hAnsi="Arial" w:cs="Arial"/>
           <w:b/>
-          <w:sz w:val="19"/>
-          <w:szCs w:val="19"/>
-        </w:rPr>
-      </w:pPr>
-      <w:r>
-        <w:rPr>
-          <w:rFonts w:ascii="Arial" w:eastAsia="Times New Roman" w:hAnsi="Arial" w:cs="Arial"/>
-          <w:b/>
+          <w:color w:val="FF0000"/>
+          <w:sz w:val="19"/>
+          <w:szCs w:val="19"/>
+        </w:rPr>
+      </w:pPr>
+      <w:r>
+        <w:rPr>
+          <w:rFonts w:ascii="Arial" w:eastAsia="Times New Roman" w:hAnsi="Arial" w:cs="Arial"/>
+          <w:b/>
+          <w:color w:val="FF0000"/>
           <w:sz w:val="19"/>
           <w:szCs w:val="19"/>
         </w:rPr>
@@ -1358,6 +1364,7 @@
         <w:rPr>
           <w:rFonts w:ascii="Arial" w:eastAsia="Times New Roman" w:hAnsi="Arial" w:cs="Arial"/>
           <w:b/>
+          <w:color w:val="FF0000"/>
           <w:sz w:val="19"/>
           <w:szCs w:val="19"/>
         </w:rPr>
@@ -1368,6 +1375,7 @@
         <w:rPr>
           <w:rFonts w:ascii="Arial" w:eastAsia="Times New Roman" w:hAnsi="Arial" w:cs="Arial"/>
           <w:b/>
+          <w:color w:val="FF0000"/>
           <w:sz w:val="19"/>
           <w:szCs w:val="19"/>
         </w:rPr>
@@ -1386,230 +1394,236 @@
         <w:rPr>
           <w:rFonts w:ascii="Arial" w:eastAsia="Times New Roman" w:hAnsi="Arial" w:cs="Arial"/>
           <w:b/>
-          <w:sz w:val="19"/>
-          <w:szCs w:val="19"/>
-        </w:rPr>
-      </w:pPr>
-      <w:r>
-        <w:rPr>
-          <w:rFonts w:ascii="Arial" w:eastAsia="Times New Roman" w:hAnsi="Arial" w:cs="Arial"/>
-          <w:b/>
+          <w:color w:val="FF0000"/>
+          <w:sz w:val="19"/>
+          <w:szCs w:val="19"/>
+        </w:rPr>
+      </w:pPr>
+      <w:r>
+        <w:rPr>
+          <w:rFonts w:ascii="Arial" w:eastAsia="Times New Roman" w:hAnsi="Arial" w:cs="Arial"/>
+          <w:b/>
+          <w:color w:val="FF0000"/>
           <w:sz w:val="19"/>
           <w:szCs w:val="19"/>
         </w:rPr>
         <w:t>Pull Request Build Flow</w:t>
-      </w:r>
-    </w:p>
-    <w:p>
-      <w:pPr>
-        <w:pStyle w:val="ListParagraph"/>
-        <w:numPr>
-          <w:ilvl w:val="2"/>
-          <w:numId w:val="1"/>
-        </w:numPr>
-        <w:shd w:val="clear" w:color="auto" w:fill="FFFFFF"/>
-        <w:spacing w:after="0" w:line="240" w:lineRule="auto"/>
-        <w:rPr>
-          <w:rFonts w:ascii="Arial" w:eastAsia="Times New Roman" w:hAnsi="Arial" w:cs="Arial"/>
-          <w:b/>
-          <w:sz w:val="19"/>
-          <w:szCs w:val="19"/>
-        </w:rPr>
-      </w:pPr>
-      <w:r>
-        <w:rPr>
-          <w:rFonts w:ascii="Arial" w:eastAsia="Times New Roman" w:hAnsi="Arial" w:cs="Arial"/>
-          <w:b/>
-          <w:sz w:val="19"/>
-          <w:szCs w:val="19"/>
-        </w:rPr>
-        <w:t>Commits go through builds, and tests before being merged</w:t>
-      </w:r>
-    </w:p>
-    <w:p>
-      <w:pPr>
-        <w:pStyle w:val="ListParagraph"/>
-        <w:numPr>
-          <w:ilvl w:val="1"/>
-          <w:numId w:val="1"/>
-        </w:numPr>
-        <w:shd w:val="clear" w:color="auto" w:fill="FFFFFF"/>
-        <w:spacing w:after="0" w:line="240" w:lineRule="auto"/>
-        <w:rPr>
-          <w:rFonts w:ascii="Arial" w:eastAsia="Times New Roman" w:hAnsi="Arial" w:cs="Arial"/>
-          <w:b/>
-          <w:sz w:val="19"/>
-          <w:szCs w:val="19"/>
-        </w:rPr>
-      </w:pPr>
-      <w:r>
-        <w:rPr>
-          <w:rFonts w:ascii="Arial" w:eastAsia="Times New Roman" w:hAnsi="Arial" w:cs="Arial"/>
-          <w:b/>
-          <w:sz w:val="19"/>
-          <w:szCs w:val="19"/>
-        </w:rPr>
-        <w:t>Continuous Delivery  and Deployment</w:t>
-      </w:r>
-    </w:p>
-    <w:p>
-      <w:pPr>
-        <w:pStyle w:val="ListParagraph"/>
-        <w:numPr>
-          <w:ilvl w:val="1"/>
-          <w:numId w:val="1"/>
-        </w:numPr>
-        <w:shd w:val="clear" w:color="auto" w:fill="FFFFFF"/>
-        <w:spacing w:after="0" w:line="240" w:lineRule="auto"/>
-        <w:rPr>
-          <w:rFonts w:ascii="Arial" w:eastAsia="Times New Roman" w:hAnsi="Arial" w:cs="Arial"/>
-          <w:b/>
-          <w:sz w:val="19"/>
-          <w:szCs w:val="19"/>
-        </w:rPr>
-      </w:pPr>
-      <w:r>
-        <w:rPr>
-          <w:rFonts w:ascii="Arial" w:eastAsia="Times New Roman" w:hAnsi="Arial" w:cs="Arial"/>
-          <w:b/>
-          <w:sz w:val="19"/>
-          <w:szCs w:val="19"/>
-        </w:rPr>
-        <w:t>Reporting procedures</w:t>
-      </w:r>
-      <w:r>
-        <w:rPr>
-          <w:rFonts w:ascii="Arial" w:eastAsia="Times New Roman" w:hAnsi="Arial" w:cs="Arial"/>
-          <w:b/>
-          <w:sz w:val="19"/>
-          <w:szCs w:val="19"/>
-        </w:rPr>
-        <w:t xml:space="preserve"> of Continuous Integration Systems</w:t>
-      </w:r>
-    </w:p>
-    <w:p>
-      <w:pPr>
-        <w:pStyle w:val="ListParagraph"/>
-        <w:numPr>
-          <w:ilvl w:val="2"/>
-          <w:numId w:val="1"/>
-        </w:numPr>
-        <w:shd w:val="clear" w:color="auto" w:fill="FFFFFF"/>
-        <w:spacing w:after="0" w:line="240" w:lineRule="auto"/>
-        <w:rPr>
-          <w:rFonts w:ascii="Arial" w:eastAsia="Times New Roman" w:hAnsi="Arial" w:cs="Arial"/>
-          <w:b/>
-          <w:sz w:val="19"/>
-          <w:szCs w:val="19"/>
-        </w:rPr>
-      </w:pPr>
-      <w:r>
-        <w:rPr>
-          <w:rFonts w:ascii="Arial" w:eastAsia="Times New Roman" w:hAnsi="Arial" w:cs="Arial"/>
-          <w:b/>
-          <w:sz w:val="19"/>
-          <w:szCs w:val="19"/>
-        </w:rPr>
-        <w:t>Broken build – email all developers and manager</w:t>
-      </w:r>
-    </w:p>
-    <w:p>
-      <w:pPr>
-        <w:pStyle w:val="ListParagraph"/>
-        <w:numPr>
-          <w:ilvl w:val="2"/>
-          <w:numId w:val="1"/>
-        </w:numPr>
-        <w:shd w:val="clear" w:color="auto" w:fill="FFFFFF"/>
-        <w:spacing w:after="0" w:line="240" w:lineRule="auto"/>
-        <w:rPr>
-          <w:rFonts w:ascii="Arial" w:eastAsia="Times New Roman" w:hAnsi="Arial" w:cs="Arial"/>
-          <w:b/>
-          <w:sz w:val="19"/>
-          <w:szCs w:val="19"/>
-        </w:rPr>
-      </w:pPr>
-      <w:r>
-        <w:rPr>
-          <w:rFonts w:ascii="Arial" w:eastAsia="Times New Roman" w:hAnsi="Arial" w:cs="Arial"/>
-          <w:b/>
-          <w:sz w:val="19"/>
-          <w:szCs w:val="19"/>
-        </w:rPr>
-        <w:t>Broken unit test – email all developers and managers</w:t>
-      </w:r>
-    </w:p>
-    <w:p>
-      <w:pPr>
-        <w:pStyle w:val="ListParagraph"/>
-        <w:numPr>
-          <w:ilvl w:val="2"/>
-          <w:numId w:val="1"/>
-        </w:numPr>
-        <w:shd w:val="clear" w:color="auto" w:fill="FFFFFF"/>
-        <w:spacing w:after="0" w:line="240" w:lineRule="auto"/>
-        <w:rPr>
-          <w:rFonts w:ascii="Arial" w:eastAsia="Times New Roman" w:hAnsi="Arial" w:cs="Arial"/>
-          <w:b/>
-          <w:sz w:val="19"/>
-          <w:szCs w:val="19"/>
-        </w:rPr>
-      </w:pPr>
-      <w:r>
-        <w:rPr>
-          <w:rFonts w:ascii="Arial" w:eastAsia="Times New Roman" w:hAnsi="Arial" w:cs="Arial"/>
-          <w:b/>
-          <w:sz w:val="19"/>
-          <w:szCs w:val="19"/>
-        </w:rPr>
-        <w:t xml:space="preserve">Broken integration/regression test – email </w:t>
-      </w:r>
-      <w:r>
-        <w:rPr>
-          <w:rFonts w:ascii="Arial" w:eastAsia="Times New Roman" w:hAnsi="Arial" w:cs="Arial"/>
-          <w:b/>
-          <w:sz w:val="19"/>
-          <w:szCs w:val="19"/>
-        </w:rPr>
-        <w:t xml:space="preserve"> all testers and developers + </w:t>
-      </w:r>
-      <w:r>
-        <w:rPr>
-          <w:rFonts w:ascii="Arial" w:eastAsia="Times New Roman" w:hAnsi="Arial" w:cs="Arial"/>
-          <w:b/>
-          <w:sz w:val="19"/>
-          <w:szCs w:val="19"/>
-        </w:rPr>
-        <w:t>managers</w:t>
-      </w:r>
-    </w:p>
-    <w:p>
-      <w:pPr>
-        <w:pStyle w:val="ListParagraph"/>
-        <w:numPr>
-          <w:ilvl w:val="2"/>
-          <w:numId w:val="1"/>
-        </w:numPr>
-        <w:shd w:val="clear" w:color="auto" w:fill="FFFFFF"/>
-        <w:spacing w:after="0" w:line="240" w:lineRule="auto"/>
-        <w:rPr>
-          <w:rFonts w:ascii="Arial" w:eastAsia="Times New Roman" w:hAnsi="Arial" w:cs="Arial"/>
-          <w:b/>
-          <w:sz w:val="19"/>
-          <w:szCs w:val="19"/>
-        </w:rPr>
-      </w:pPr>
-      <w:r>
-        <w:rPr>
-          <w:rFonts w:ascii="Arial" w:eastAsia="Times New Roman" w:hAnsi="Arial" w:cs="Arial"/>
-          <w:b/>
-          <w:sz w:val="19"/>
-          <w:szCs w:val="19"/>
-        </w:rPr>
-        <w:t>Broken delivery or deployment – Email EVERYONE</w:t>
       </w:r>
       <w:bookmarkStart w:id="0" w:name="_GoBack"/>
       <w:bookmarkEnd w:id="0"/>
+    </w:p>
+    <w:p>
+      <w:pPr>
+        <w:pStyle w:val="ListParagraph"/>
+        <w:numPr>
+          <w:ilvl w:val="2"/>
+          <w:numId w:val="1"/>
+        </w:numPr>
+        <w:shd w:val="clear" w:color="auto" w:fill="FFFFFF"/>
+        <w:spacing w:after="0" w:line="240" w:lineRule="auto"/>
+        <w:rPr>
+          <w:rFonts w:ascii="Arial" w:eastAsia="Times New Roman" w:hAnsi="Arial" w:cs="Arial"/>
+          <w:b/>
+          <w:color w:val="FF0000"/>
+          <w:sz w:val="19"/>
+          <w:szCs w:val="19"/>
+        </w:rPr>
+      </w:pPr>
+      <w:r>
+        <w:rPr>
+          <w:rFonts w:ascii="Arial" w:eastAsia="Times New Roman" w:hAnsi="Arial" w:cs="Arial"/>
+          <w:b/>
+          <w:color w:val="FF0000"/>
+          <w:sz w:val="19"/>
+          <w:szCs w:val="19"/>
+        </w:rPr>
+        <w:t>Commits go through builds, and tests before being merged</w:t>
+      </w:r>
+    </w:p>
+    <w:p>
+      <w:pPr>
+        <w:pStyle w:val="ListParagraph"/>
+        <w:numPr>
+          <w:ilvl w:val="1"/>
+          <w:numId w:val="1"/>
+        </w:numPr>
+        <w:shd w:val="clear" w:color="auto" w:fill="FFFFFF"/>
+        <w:spacing w:after="0" w:line="240" w:lineRule="auto"/>
+        <w:rPr>
+          <w:rFonts w:ascii="Arial" w:eastAsia="Times New Roman" w:hAnsi="Arial" w:cs="Arial"/>
+          <w:b/>
+          <w:color w:val="FF0000"/>
+          <w:sz w:val="19"/>
+          <w:szCs w:val="19"/>
+        </w:rPr>
+      </w:pPr>
+      <w:r>
+        <w:rPr>
+          <w:rFonts w:ascii="Arial" w:eastAsia="Times New Roman" w:hAnsi="Arial" w:cs="Arial"/>
+          <w:b/>
+          <w:color w:val="FF0000"/>
+          <w:sz w:val="19"/>
+          <w:szCs w:val="19"/>
+        </w:rPr>
+        <w:t>Continuous Delivery  and Deployment</w:t>
+      </w:r>
+    </w:p>
+    <w:p>
+      <w:pPr>
+        <w:pStyle w:val="ListParagraph"/>
+        <w:numPr>
+          <w:ilvl w:val="1"/>
+          <w:numId w:val="1"/>
+        </w:numPr>
+        <w:shd w:val="clear" w:color="auto" w:fill="FFFFFF"/>
+        <w:spacing w:after="0" w:line="240" w:lineRule="auto"/>
+        <w:rPr>
+          <w:rFonts w:ascii="Arial" w:eastAsia="Times New Roman" w:hAnsi="Arial" w:cs="Arial"/>
+          <w:b/>
+          <w:sz w:val="19"/>
+          <w:szCs w:val="19"/>
+        </w:rPr>
+      </w:pPr>
+      <w:r>
+        <w:rPr>
+          <w:rFonts w:ascii="Arial" w:eastAsia="Times New Roman" w:hAnsi="Arial" w:cs="Arial"/>
+          <w:b/>
+          <w:sz w:val="19"/>
+          <w:szCs w:val="19"/>
+        </w:rPr>
+        <w:t>Reporting procedures</w:t>
+      </w:r>
+      <w:r>
+        <w:rPr>
+          <w:rFonts w:ascii="Arial" w:eastAsia="Times New Roman" w:hAnsi="Arial" w:cs="Arial"/>
+          <w:b/>
+          <w:sz w:val="19"/>
+          <w:szCs w:val="19"/>
+        </w:rPr>
+        <w:t xml:space="preserve"> of Continuous Integration Systems</w:t>
+      </w:r>
+    </w:p>
+    <w:p>
+      <w:pPr>
+        <w:pStyle w:val="ListParagraph"/>
+        <w:numPr>
+          <w:ilvl w:val="2"/>
+          <w:numId w:val="1"/>
+        </w:numPr>
+        <w:shd w:val="clear" w:color="auto" w:fill="FFFFFF"/>
+        <w:spacing w:after="0" w:line="240" w:lineRule="auto"/>
+        <w:rPr>
+          <w:rFonts w:ascii="Arial" w:eastAsia="Times New Roman" w:hAnsi="Arial" w:cs="Arial"/>
+          <w:b/>
+          <w:sz w:val="19"/>
+          <w:szCs w:val="19"/>
+        </w:rPr>
+      </w:pPr>
+      <w:r>
+        <w:rPr>
+          <w:rFonts w:ascii="Arial" w:eastAsia="Times New Roman" w:hAnsi="Arial" w:cs="Arial"/>
+          <w:b/>
+          <w:sz w:val="19"/>
+          <w:szCs w:val="19"/>
+        </w:rPr>
+        <w:t>Broken build – email all developers and manager</w:t>
+      </w:r>
+    </w:p>
+    <w:p>
+      <w:pPr>
+        <w:pStyle w:val="ListParagraph"/>
+        <w:numPr>
+          <w:ilvl w:val="2"/>
+          <w:numId w:val="1"/>
+        </w:numPr>
+        <w:shd w:val="clear" w:color="auto" w:fill="FFFFFF"/>
+        <w:spacing w:after="0" w:line="240" w:lineRule="auto"/>
+        <w:rPr>
+          <w:rFonts w:ascii="Arial" w:eastAsia="Times New Roman" w:hAnsi="Arial" w:cs="Arial"/>
+          <w:b/>
+          <w:sz w:val="19"/>
+          <w:szCs w:val="19"/>
+        </w:rPr>
+      </w:pPr>
+      <w:r>
+        <w:rPr>
+          <w:rFonts w:ascii="Arial" w:eastAsia="Times New Roman" w:hAnsi="Arial" w:cs="Arial"/>
+          <w:b/>
+          <w:sz w:val="19"/>
+          <w:szCs w:val="19"/>
+        </w:rPr>
+        <w:t>Broken unit test – email all developers and managers</w:t>
+      </w:r>
+    </w:p>
+    <w:p>
+      <w:pPr>
+        <w:pStyle w:val="ListParagraph"/>
+        <w:numPr>
+          <w:ilvl w:val="2"/>
+          <w:numId w:val="1"/>
+        </w:numPr>
+        <w:shd w:val="clear" w:color="auto" w:fill="FFFFFF"/>
+        <w:spacing w:after="0" w:line="240" w:lineRule="auto"/>
+        <w:rPr>
+          <w:rFonts w:ascii="Arial" w:eastAsia="Times New Roman" w:hAnsi="Arial" w:cs="Arial"/>
+          <w:b/>
+          <w:sz w:val="19"/>
+          <w:szCs w:val="19"/>
+        </w:rPr>
+      </w:pPr>
+      <w:r>
+        <w:rPr>
+          <w:rFonts w:ascii="Arial" w:eastAsia="Times New Roman" w:hAnsi="Arial" w:cs="Arial"/>
+          <w:b/>
+          <w:sz w:val="19"/>
+          <w:szCs w:val="19"/>
+        </w:rPr>
+        <w:t xml:space="preserve">Broken integration/regression test – email </w:t>
+      </w:r>
+      <w:r>
+        <w:rPr>
+          <w:rFonts w:ascii="Arial" w:eastAsia="Times New Roman" w:hAnsi="Arial" w:cs="Arial"/>
+          <w:b/>
+          <w:sz w:val="19"/>
+          <w:szCs w:val="19"/>
+        </w:rPr>
+        <w:t xml:space="preserve"> all testers and developers + </w:t>
+      </w:r>
+      <w:r>
+        <w:rPr>
+          <w:rFonts w:ascii="Arial" w:eastAsia="Times New Roman" w:hAnsi="Arial" w:cs="Arial"/>
+          <w:b/>
+          <w:sz w:val="19"/>
+          <w:szCs w:val="19"/>
+        </w:rPr>
+        <w:t>managers</w:t>
+      </w:r>
+    </w:p>
+    <w:p>
+      <w:pPr>
+        <w:pStyle w:val="ListParagraph"/>
+        <w:numPr>
+          <w:ilvl w:val="2"/>
+          <w:numId w:val="1"/>
+        </w:numPr>
+        <w:shd w:val="clear" w:color="auto" w:fill="FFFFFF"/>
+        <w:spacing w:after="0" w:line="240" w:lineRule="auto"/>
+        <w:rPr>
+          <w:rFonts w:ascii="Arial" w:eastAsia="Times New Roman" w:hAnsi="Arial" w:cs="Arial"/>
+          <w:b/>
+          <w:sz w:val="19"/>
+          <w:szCs w:val="19"/>
+        </w:rPr>
+      </w:pPr>
+      <w:r>
+        <w:rPr>
+          <w:rFonts w:ascii="Arial" w:eastAsia="Times New Roman" w:hAnsi="Arial" w:cs="Arial"/>
+          <w:b/>
+          <w:sz w:val="19"/>
+          <w:szCs w:val="19"/>
+        </w:rPr>
+        <w:t>Broken delivery or deployment – Email EVERYONE</w:t>
+      </w:r>
     </w:p>
     <w:p>
       <w:pPr>
@@ -1728,25 +1742,7 @@
             <w:sz w:val="19"/>
             <w:szCs w:val="19"/>
           </w:rPr>
-          <w:t>https://aws.amazon.com/devops/co</w:t>
-        </w:r>
-        <w:r>
-          <w:rPr>
-            <w:rStyle w:val="Hyperlink"/>
-            <w:rFonts w:ascii="Arial" w:eastAsia="Times New Roman" w:hAnsi="Arial" w:cs="Arial"/>
-            <w:sz w:val="19"/>
-            <w:szCs w:val="19"/>
-          </w:rPr>
-          <w:t>n</w:t>
-        </w:r>
-        <w:r>
-          <w:rPr>
-            <w:rStyle w:val="Hyperlink"/>
-            <w:rFonts w:ascii="Arial" w:eastAsia="Times New Roman" w:hAnsi="Arial" w:cs="Arial"/>
-            <w:sz w:val="19"/>
-            <w:szCs w:val="19"/>
-          </w:rPr>
-          <w:t>tinuous-integration/</w:t>
+          <w:t>https://aws.amazon.com/devops/continuous-integration/</w:t>
         </w:r>
       </w:hyperlink>
     </w:p>
@@ -1949,25 +1945,7 @@
             <w:sz w:val="19"/>
             <w:szCs w:val="19"/>
           </w:rPr>
-          <w:t>http://buildbot.n</w:t>
-        </w:r>
-        <w:r>
-          <w:rPr>
-            <w:rStyle w:val="Hyperlink"/>
-            <w:rFonts w:ascii="Arial" w:eastAsia="Times New Roman" w:hAnsi="Arial" w:cs="Arial"/>
-            <w:sz w:val="19"/>
-            <w:szCs w:val="19"/>
-          </w:rPr>
-          <w:t>e</w:t>
-        </w:r>
-        <w:r>
-          <w:rPr>
-            <w:rStyle w:val="Hyperlink"/>
-            <w:rFonts w:ascii="Arial" w:eastAsia="Times New Roman" w:hAnsi="Arial" w:cs="Arial"/>
-            <w:sz w:val="19"/>
-            <w:szCs w:val="19"/>
-          </w:rPr>
-          <w:t>t/index.html</w:t>
+          <w:t>http://buildbot.net/index.html</w:t>
         </w:r>
       </w:hyperlink>
       <w:r>
@@ -2140,7 +2118,25 @@
             <w:sz w:val="19"/>
             <w:szCs w:val="19"/>
           </w:rPr>
-          <w:t>https://travis-ci.org/</w:t>
+          <w:t>https://travis-c</w:t>
+        </w:r>
+        <w:r>
+          <w:rPr>
+            <w:rStyle w:val="Hyperlink"/>
+            <w:rFonts w:ascii="Arial" w:eastAsia="Times New Roman" w:hAnsi="Arial" w:cs="Arial"/>
+            <w:sz w:val="19"/>
+            <w:szCs w:val="19"/>
+          </w:rPr>
+          <w:t>i</w:t>
+        </w:r>
+        <w:r>
+          <w:rPr>
+            <w:rStyle w:val="Hyperlink"/>
+            <w:rFonts w:ascii="Arial" w:eastAsia="Times New Roman" w:hAnsi="Arial" w:cs="Arial"/>
+            <w:sz w:val="19"/>
+            <w:szCs w:val="19"/>
+          </w:rPr>
+          <w:t>.org/</w:t>
         </w:r>
       </w:hyperlink>
     </w:p>

--- a/CPSC59700_Final_Outline.docx
+++ b/CPSC59700_Final_Outline.docx
@@ -1409,220 +1409,243 @@
         </w:rPr>
         <w:t>Pull Request Build Flow</w:t>
       </w:r>
+    </w:p>
+    <w:p>
+      <w:pPr>
+        <w:pStyle w:val="ListParagraph"/>
+        <w:numPr>
+          <w:ilvl w:val="2"/>
+          <w:numId w:val="1"/>
+        </w:numPr>
+        <w:shd w:val="clear" w:color="auto" w:fill="FFFFFF"/>
+        <w:spacing w:after="0" w:line="240" w:lineRule="auto"/>
+        <w:rPr>
+          <w:rFonts w:ascii="Arial" w:eastAsia="Times New Roman" w:hAnsi="Arial" w:cs="Arial"/>
+          <w:b/>
+          <w:color w:val="FF0000"/>
+          <w:sz w:val="19"/>
+          <w:szCs w:val="19"/>
+        </w:rPr>
+      </w:pPr>
+      <w:r>
+        <w:rPr>
+          <w:rFonts w:ascii="Arial" w:eastAsia="Times New Roman" w:hAnsi="Arial" w:cs="Arial"/>
+          <w:b/>
+          <w:color w:val="FF0000"/>
+          <w:sz w:val="19"/>
+          <w:szCs w:val="19"/>
+        </w:rPr>
+        <w:t>Commits go through builds, and tests before being merged</w:t>
+      </w:r>
+    </w:p>
+    <w:p>
+      <w:pPr>
+        <w:pStyle w:val="ListParagraph"/>
+        <w:numPr>
+          <w:ilvl w:val="1"/>
+          <w:numId w:val="1"/>
+        </w:numPr>
+        <w:shd w:val="clear" w:color="auto" w:fill="FFFFFF"/>
+        <w:spacing w:after="0" w:line="240" w:lineRule="auto"/>
+        <w:rPr>
+          <w:rFonts w:ascii="Arial" w:eastAsia="Times New Roman" w:hAnsi="Arial" w:cs="Arial"/>
+          <w:b/>
+          <w:color w:val="FF0000"/>
+          <w:sz w:val="19"/>
+          <w:szCs w:val="19"/>
+        </w:rPr>
+      </w:pPr>
+      <w:r>
+        <w:rPr>
+          <w:rFonts w:ascii="Arial" w:eastAsia="Times New Roman" w:hAnsi="Arial" w:cs="Arial"/>
+          <w:b/>
+          <w:color w:val="FF0000"/>
+          <w:sz w:val="19"/>
+          <w:szCs w:val="19"/>
+        </w:rPr>
+        <w:t>Continuous Delivery  and Deployment</w:t>
+      </w:r>
+    </w:p>
+    <w:p>
+      <w:pPr>
+        <w:pStyle w:val="ListParagraph"/>
+        <w:numPr>
+          <w:ilvl w:val="1"/>
+          <w:numId w:val="1"/>
+        </w:numPr>
+        <w:shd w:val="clear" w:color="auto" w:fill="FFFFFF"/>
+        <w:spacing w:after="0" w:line="240" w:lineRule="auto"/>
+        <w:rPr>
+          <w:rFonts w:ascii="Arial" w:eastAsia="Times New Roman" w:hAnsi="Arial" w:cs="Arial"/>
+          <w:b/>
+          <w:color w:val="FF0000"/>
+          <w:sz w:val="19"/>
+          <w:szCs w:val="19"/>
+        </w:rPr>
+      </w:pPr>
+      <w:r>
+        <w:rPr>
+          <w:rFonts w:ascii="Arial" w:eastAsia="Times New Roman" w:hAnsi="Arial" w:cs="Arial"/>
+          <w:b/>
+          <w:color w:val="FF0000"/>
+          <w:sz w:val="19"/>
+          <w:szCs w:val="19"/>
+        </w:rPr>
+        <w:t>Reporting procedures</w:t>
+      </w:r>
+      <w:r>
+        <w:rPr>
+          <w:rFonts w:ascii="Arial" w:eastAsia="Times New Roman" w:hAnsi="Arial" w:cs="Arial"/>
+          <w:b/>
+          <w:color w:val="FF0000"/>
+          <w:sz w:val="19"/>
+          <w:szCs w:val="19"/>
+        </w:rPr>
+        <w:t xml:space="preserve"> of Continuous Integration Systems</w:t>
+      </w:r>
+    </w:p>
+    <w:p>
+      <w:pPr>
+        <w:pStyle w:val="ListParagraph"/>
+        <w:numPr>
+          <w:ilvl w:val="2"/>
+          <w:numId w:val="1"/>
+        </w:numPr>
+        <w:shd w:val="clear" w:color="auto" w:fill="FFFFFF"/>
+        <w:spacing w:after="0" w:line="240" w:lineRule="auto"/>
+        <w:rPr>
+          <w:rFonts w:ascii="Arial" w:eastAsia="Times New Roman" w:hAnsi="Arial" w:cs="Arial"/>
+          <w:b/>
+          <w:color w:val="FF0000"/>
+          <w:sz w:val="19"/>
+          <w:szCs w:val="19"/>
+        </w:rPr>
+      </w:pPr>
+      <w:r>
+        <w:rPr>
+          <w:rFonts w:ascii="Arial" w:eastAsia="Times New Roman" w:hAnsi="Arial" w:cs="Arial"/>
+          <w:b/>
+          <w:color w:val="FF0000"/>
+          <w:sz w:val="19"/>
+          <w:szCs w:val="19"/>
+        </w:rPr>
+        <w:t>Broken build – email all developers and manager</w:t>
+      </w:r>
+    </w:p>
+    <w:p>
+      <w:pPr>
+        <w:pStyle w:val="ListParagraph"/>
+        <w:numPr>
+          <w:ilvl w:val="2"/>
+          <w:numId w:val="1"/>
+        </w:numPr>
+        <w:shd w:val="clear" w:color="auto" w:fill="FFFFFF"/>
+        <w:spacing w:after="0" w:line="240" w:lineRule="auto"/>
+        <w:rPr>
+          <w:rFonts w:ascii="Arial" w:eastAsia="Times New Roman" w:hAnsi="Arial" w:cs="Arial"/>
+          <w:b/>
+          <w:color w:val="FF0000"/>
+          <w:sz w:val="19"/>
+          <w:szCs w:val="19"/>
+        </w:rPr>
+      </w:pPr>
+      <w:r>
+        <w:rPr>
+          <w:rFonts w:ascii="Arial" w:eastAsia="Times New Roman" w:hAnsi="Arial" w:cs="Arial"/>
+          <w:b/>
+          <w:color w:val="FF0000"/>
+          <w:sz w:val="19"/>
+          <w:szCs w:val="19"/>
+        </w:rPr>
+        <w:t>Broken unit test – email all developers and managers</w:t>
+      </w:r>
+    </w:p>
+    <w:p>
+      <w:pPr>
+        <w:pStyle w:val="ListParagraph"/>
+        <w:numPr>
+          <w:ilvl w:val="2"/>
+          <w:numId w:val="1"/>
+        </w:numPr>
+        <w:shd w:val="clear" w:color="auto" w:fill="FFFFFF"/>
+        <w:spacing w:after="0" w:line="240" w:lineRule="auto"/>
+        <w:rPr>
+          <w:rFonts w:ascii="Arial" w:eastAsia="Times New Roman" w:hAnsi="Arial" w:cs="Arial"/>
+          <w:b/>
+          <w:color w:val="FF0000"/>
+          <w:sz w:val="19"/>
+          <w:szCs w:val="19"/>
+        </w:rPr>
+      </w:pPr>
+      <w:r>
+        <w:rPr>
+          <w:rFonts w:ascii="Arial" w:eastAsia="Times New Roman" w:hAnsi="Arial" w:cs="Arial"/>
+          <w:b/>
+          <w:color w:val="FF0000"/>
+          <w:sz w:val="19"/>
+          <w:szCs w:val="19"/>
+        </w:rPr>
+        <w:t xml:space="preserve">Broken integration/regression test – email </w:t>
+      </w:r>
+      <w:r>
+        <w:rPr>
+          <w:rFonts w:ascii="Arial" w:eastAsia="Times New Roman" w:hAnsi="Arial" w:cs="Arial"/>
+          <w:b/>
+          <w:color w:val="FF0000"/>
+          <w:sz w:val="19"/>
+          <w:szCs w:val="19"/>
+        </w:rPr>
+        <w:t xml:space="preserve"> all testers and developers + </w:t>
+      </w:r>
+      <w:r>
+        <w:rPr>
+          <w:rFonts w:ascii="Arial" w:eastAsia="Times New Roman" w:hAnsi="Arial" w:cs="Arial"/>
+          <w:b/>
+          <w:color w:val="FF0000"/>
+          <w:sz w:val="19"/>
+          <w:szCs w:val="19"/>
+        </w:rPr>
+        <w:t>managers</w:t>
+      </w:r>
+    </w:p>
+    <w:p>
+      <w:pPr>
+        <w:pStyle w:val="ListParagraph"/>
+        <w:numPr>
+          <w:ilvl w:val="2"/>
+          <w:numId w:val="1"/>
+        </w:numPr>
+        <w:shd w:val="clear" w:color="auto" w:fill="FFFFFF"/>
+        <w:spacing w:after="0" w:line="240" w:lineRule="auto"/>
+        <w:rPr>
+          <w:rFonts w:ascii="Arial" w:eastAsia="Times New Roman" w:hAnsi="Arial" w:cs="Arial"/>
+          <w:b/>
+          <w:color w:val="FF0000"/>
+          <w:sz w:val="19"/>
+          <w:szCs w:val="19"/>
+        </w:rPr>
+      </w:pPr>
+      <w:r>
+        <w:rPr>
+          <w:rFonts w:ascii="Arial" w:eastAsia="Times New Roman" w:hAnsi="Arial" w:cs="Arial"/>
+          <w:b/>
+          <w:color w:val="FF0000"/>
+          <w:sz w:val="19"/>
+          <w:szCs w:val="19"/>
+        </w:rPr>
+        <w:t>Broken delivery or deployment – Email EV</w:t>
+      </w:r>
       <w:bookmarkStart w:id="0" w:name="_GoBack"/>
       <w:bookmarkEnd w:id="0"/>
-    </w:p>
-    <w:p>
-      <w:pPr>
-        <w:pStyle w:val="ListParagraph"/>
-        <w:numPr>
-          <w:ilvl w:val="2"/>
-          <w:numId w:val="1"/>
-        </w:numPr>
-        <w:shd w:val="clear" w:color="auto" w:fill="FFFFFF"/>
-        <w:spacing w:after="0" w:line="240" w:lineRule="auto"/>
-        <w:rPr>
-          <w:rFonts w:ascii="Arial" w:eastAsia="Times New Roman" w:hAnsi="Arial" w:cs="Arial"/>
-          <w:b/>
-          <w:color w:val="FF0000"/>
-          <w:sz w:val="19"/>
-          <w:szCs w:val="19"/>
-        </w:rPr>
-      </w:pPr>
-      <w:r>
-        <w:rPr>
-          <w:rFonts w:ascii="Arial" w:eastAsia="Times New Roman" w:hAnsi="Arial" w:cs="Arial"/>
-          <w:b/>
-          <w:color w:val="FF0000"/>
-          <w:sz w:val="19"/>
-          <w:szCs w:val="19"/>
-        </w:rPr>
-        <w:t>Commits go through builds, and tests before being merged</w:t>
-      </w:r>
-    </w:p>
-    <w:p>
-      <w:pPr>
-        <w:pStyle w:val="ListParagraph"/>
-        <w:numPr>
-          <w:ilvl w:val="1"/>
-          <w:numId w:val="1"/>
-        </w:numPr>
-        <w:shd w:val="clear" w:color="auto" w:fill="FFFFFF"/>
-        <w:spacing w:after="0" w:line="240" w:lineRule="auto"/>
-        <w:rPr>
-          <w:rFonts w:ascii="Arial" w:eastAsia="Times New Roman" w:hAnsi="Arial" w:cs="Arial"/>
-          <w:b/>
-          <w:color w:val="FF0000"/>
-          <w:sz w:val="19"/>
-          <w:szCs w:val="19"/>
-        </w:rPr>
-      </w:pPr>
-      <w:r>
-        <w:rPr>
-          <w:rFonts w:ascii="Arial" w:eastAsia="Times New Roman" w:hAnsi="Arial" w:cs="Arial"/>
-          <w:b/>
-          <w:color w:val="FF0000"/>
-          <w:sz w:val="19"/>
-          <w:szCs w:val="19"/>
-        </w:rPr>
-        <w:t>Continuous Delivery  and Deployment</w:t>
-      </w:r>
-    </w:p>
-    <w:p>
-      <w:pPr>
-        <w:pStyle w:val="ListParagraph"/>
-        <w:numPr>
-          <w:ilvl w:val="1"/>
-          <w:numId w:val="1"/>
-        </w:numPr>
-        <w:shd w:val="clear" w:color="auto" w:fill="FFFFFF"/>
-        <w:spacing w:after="0" w:line="240" w:lineRule="auto"/>
-        <w:rPr>
-          <w:rFonts w:ascii="Arial" w:eastAsia="Times New Roman" w:hAnsi="Arial" w:cs="Arial"/>
-          <w:b/>
-          <w:sz w:val="19"/>
-          <w:szCs w:val="19"/>
-        </w:rPr>
-      </w:pPr>
-      <w:r>
-        <w:rPr>
-          <w:rFonts w:ascii="Arial" w:eastAsia="Times New Roman" w:hAnsi="Arial" w:cs="Arial"/>
-          <w:b/>
-          <w:sz w:val="19"/>
-          <w:szCs w:val="19"/>
-        </w:rPr>
-        <w:t>Reporting procedures</w:t>
-      </w:r>
-      <w:r>
-        <w:rPr>
-          <w:rFonts w:ascii="Arial" w:eastAsia="Times New Roman" w:hAnsi="Arial" w:cs="Arial"/>
-          <w:b/>
-          <w:sz w:val="19"/>
-          <w:szCs w:val="19"/>
-        </w:rPr>
-        <w:t xml:space="preserve"> of Continuous Integration Systems</w:t>
-      </w:r>
-    </w:p>
-    <w:p>
-      <w:pPr>
-        <w:pStyle w:val="ListParagraph"/>
-        <w:numPr>
-          <w:ilvl w:val="2"/>
-          <w:numId w:val="1"/>
-        </w:numPr>
-        <w:shd w:val="clear" w:color="auto" w:fill="FFFFFF"/>
-        <w:spacing w:after="0" w:line="240" w:lineRule="auto"/>
-        <w:rPr>
-          <w:rFonts w:ascii="Arial" w:eastAsia="Times New Roman" w:hAnsi="Arial" w:cs="Arial"/>
-          <w:b/>
-          <w:sz w:val="19"/>
-          <w:szCs w:val="19"/>
-        </w:rPr>
-      </w:pPr>
-      <w:r>
-        <w:rPr>
-          <w:rFonts w:ascii="Arial" w:eastAsia="Times New Roman" w:hAnsi="Arial" w:cs="Arial"/>
-          <w:b/>
-          <w:sz w:val="19"/>
-          <w:szCs w:val="19"/>
-        </w:rPr>
-        <w:t>Broken build – email all developers and manager</w:t>
-      </w:r>
-    </w:p>
-    <w:p>
-      <w:pPr>
-        <w:pStyle w:val="ListParagraph"/>
-        <w:numPr>
-          <w:ilvl w:val="2"/>
-          <w:numId w:val="1"/>
-        </w:numPr>
-        <w:shd w:val="clear" w:color="auto" w:fill="FFFFFF"/>
-        <w:spacing w:after="0" w:line="240" w:lineRule="auto"/>
-        <w:rPr>
-          <w:rFonts w:ascii="Arial" w:eastAsia="Times New Roman" w:hAnsi="Arial" w:cs="Arial"/>
-          <w:b/>
-          <w:sz w:val="19"/>
-          <w:szCs w:val="19"/>
-        </w:rPr>
-      </w:pPr>
-      <w:r>
-        <w:rPr>
-          <w:rFonts w:ascii="Arial" w:eastAsia="Times New Roman" w:hAnsi="Arial" w:cs="Arial"/>
-          <w:b/>
-          <w:sz w:val="19"/>
-          <w:szCs w:val="19"/>
-        </w:rPr>
-        <w:t>Broken unit test – email all developers and managers</w:t>
-      </w:r>
-    </w:p>
-    <w:p>
-      <w:pPr>
-        <w:pStyle w:val="ListParagraph"/>
-        <w:numPr>
-          <w:ilvl w:val="2"/>
-          <w:numId w:val="1"/>
-        </w:numPr>
-        <w:shd w:val="clear" w:color="auto" w:fill="FFFFFF"/>
-        <w:spacing w:after="0" w:line="240" w:lineRule="auto"/>
-        <w:rPr>
-          <w:rFonts w:ascii="Arial" w:eastAsia="Times New Roman" w:hAnsi="Arial" w:cs="Arial"/>
-          <w:b/>
-          <w:sz w:val="19"/>
-          <w:szCs w:val="19"/>
-        </w:rPr>
-      </w:pPr>
-      <w:r>
-        <w:rPr>
-          <w:rFonts w:ascii="Arial" w:eastAsia="Times New Roman" w:hAnsi="Arial" w:cs="Arial"/>
-          <w:b/>
-          <w:sz w:val="19"/>
-          <w:szCs w:val="19"/>
-        </w:rPr>
-        <w:t xml:space="preserve">Broken integration/regression test – email </w:t>
-      </w:r>
-      <w:r>
-        <w:rPr>
-          <w:rFonts w:ascii="Arial" w:eastAsia="Times New Roman" w:hAnsi="Arial" w:cs="Arial"/>
-          <w:b/>
-          <w:sz w:val="19"/>
-          <w:szCs w:val="19"/>
-        </w:rPr>
-        <w:t xml:space="preserve"> all testers and developers + </w:t>
-      </w:r>
-      <w:r>
-        <w:rPr>
-          <w:rFonts w:ascii="Arial" w:eastAsia="Times New Roman" w:hAnsi="Arial" w:cs="Arial"/>
-          <w:b/>
-          <w:sz w:val="19"/>
-          <w:szCs w:val="19"/>
-        </w:rPr>
-        <w:t>managers</w:t>
-      </w:r>
-    </w:p>
-    <w:p>
-      <w:pPr>
-        <w:pStyle w:val="ListParagraph"/>
-        <w:numPr>
-          <w:ilvl w:val="2"/>
-          <w:numId w:val="1"/>
-        </w:numPr>
-        <w:shd w:val="clear" w:color="auto" w:fill="FFFFFF"/>
-        <w:spacing w:after="0" w:line="240" w:lineRule="auto"/>
-        <w:rPr>
-          <w:rFonts w:ascii="Arial" w:eastAsia="Times New Roman" w:hAnsi="Arial" w:cs="Arial"/>
-          <w:b/>
-          <w:sz w:val="19"/>
-          <w:szCs w:val="19"/>
-        </w:rPr>
-      </w:pPr>
-      <w:r>
-        <w:rPr>
-          <w:rFonts w:ascii="Arial" w:eastAsia="Times New Roman" w:hAnsi="Arial" w:cs="Arial"/>
-          <w:b/>
-          <w:sz w:val="19"/>
-          <w:szCs w:val="19"/>
-        </w:rPr>
-        <w:t>Broken delivery or deployment – Email EVERYONE</w:t>
+      <w:r>
+        <w:rPr>
+          <w:rFonts w:ascii="Arial" w:eastAsia="Times New Roman" w:hAnsi="Arial" w:cs="Arial"/>
+          <w:b/>
+          <w:color w:val="FF0000"/>
+          <w:sz w:val="19"/>
+          <w:szCs w:val="19"/>
+        </w:rPr>
+        <w:t>ERYONE</w:t>
       </w:r>
     </w:p>
     <w:p>
@@ -1647,6 +1670,111 @@
           <w:szCs w:val="19"/>
         </w:rPr>
         <w:t>References</w:t>
+      </w:r>
+    </w:p>
+    <w:p>
+      <w:pPr>
+        <w:shd w:val="clear" w:color="auto" w:fill="FFFFFF"/>
+        <w:spacing w:after="0" w:line="240" w:lineRule="auto"/>
+        <w:rPr>
+          <w:rFonts w:ascii="Arial" w:eastAsia="Times New Roman" w:hAnsi="Arial" w:cs="Arial"/>
+          <w:sz w:val="19"/>
+          <w:szCs w:val="19"/>
+        </w:rPr>
+      </w:pPr>
+    </w:p>
+    <w:p>
+      <w:pPr>
+        <w:shd w:val="clear" w:color="auto" w:fill="FFFFFF"/>
+        <w:spacing w:after="0" w:line="240" w:lineRule="auto"/>
+        <w:rPr>
+          <w:rFonts w:ascii="Trebuchet MS" w:eastAsia="Times New Roman" w:hAnsi="Trebuchet MS" w:cs="Times New Roman"/>
+          <w:color w:val="222222"/>
+          <w:sz w:val="19"/>
+          <w:szCs w:val="19"/>
+        </w:rPr>
+      </w:pPr>
+      <w:r>
+        <w:rPr>
+          <w:rFonts w:ascii="Trebuchet MS" w:eastAsia="Times New Roman" w:hAnsi="Trebuchet MS" w:cs="Times New Roman"/>
+          <w:b/>
+          <w:bCs/>
+          <w:color w:val="222222"/>
+          <w:sz w:val="19"/>
+          <w:szCs w:val="19"/>
+        </w:rPr>
+        <w:lastRenderedPageBreak/>
+        <w:t>Kyle S. Healy </w:t>
+      </w:r>
+      <w:r>
+        <w:rPr>
+          <w:rFonts w:ascii="Trebuchet MS" w:eastAsia="Times New Roman" w:hAnsi="Trebuchet MS" w:cs="Times New Roman"/>
+          <w:color w:val="222222"/>
+          <w:sz w:val="19"/>
+          <w:szCs w:val="19"/>
+        </w:rPr>
+        <w:t>Kyle was born October 10</w:t>
+      </w:r>
+      <w:r>
+        <w:rPr>
+          <w:rFonts w:ascii="Trebuchet MS" w:eastAsia="Times New Roman" w:hAnsi="Trebuchet MS" w:cs="Times New Roman"/>
+          <w:color w:val="222222"/>
+          <w:sz w:val="19"/>
+          <w:szCs w:val="19"/>
+          <w:vertAlign w:val="superscript"/>
+        </w:rPr>
+        <w:t>th</w:t>
+      </w:r>
+      <w:r>
+        <w:rPr>
+          <w:rFonts w:ascii="Trebuchet MS" w:eastAsia="Times New Roman" w:hAnsi="Trebuchet MS" w:cs="Times New Roman"/>
+          <w:color w:val="222222"/>
+          <w:sz w:val="19"/>
+          <w:szCs w:val="19"/>
+        </w:rPr>
+        <w:t>, 1990 in Chicago, IL. He received his B.S degree in computer engineering from The University of Dayton, Dayton, OH in 2014. He graduated with a double major of computer engineering and computer science. He received a 3 year Army Reserve Officer Training Corps (ROTC) Scholarship.</w:t>
+      </w:r>
+    </w:p>
+    <w:p>
+      <w:pPr>
+        <w:shd w:val="clear" w:color="auto" w:fill="FFFFFF"/>
+        <w:spacing w:after="0" w:line="240" w:lineRule="auto"/>
+        <w:ind w:firstLine="720"/>
+        <w:rPr>
+          <w:rFonts w:ascii="Trebuchet MS" w:eastAsia="Times New Roman" w:hAnsi="Trebuchet MS" w:cs="Times New Roman"/>
+          <w:color w:val="222222"/>
+          <w:sz w:val="19"/>
+          <w:szCs w:val="19"/>
+        </w:rPr>
+      </w:pPr>
+      <w:r>
+        <w:rPr>
+          <w:rFonts w:ascii="Trebuchet MS" w:eastAsia="Times New Roman" w:hAnsi="Trebuchet MS" w:cs="Times New Roman"/>
+          <w:color w:val="222222"/>
+          <w:sz w:val="19"/>
+          <w:szCs w:val="19"/>
+        </w:rPr>
+        <w:t xml:space="preserve">From September 2014 to May 2016 he was a Software Engineer with Raytheon, State College, PA, working in the ____ Department. Since June 2016 he has been an Embedded Software Engineer at </w:t>
+      </w:r>
+      <w:proofErr w:type="spellStart"/>
+      <w:r>
+        <w:rPr>
+          <w:rFonts w:ascii="Trebuchet MS" w:eastAsia="Times New Roman" w:hAnsi="Trebuchet MS" w:cs="Times New Roman"/>
+          <w:color w:val="222222"/>
+          <w:sz w:val="19"/>
+          <w:szCs w:val="19"/>
+        </w:rPr>
+        <w:t>Northropp</w:t>
+      </w:r>
+      <w:proofErr w:type="spellEnd"/>
+      <w:r>
+        <w:rPr>
+          <w:rFonts w:ascii="Trebuchet MS" w:eastAsia="Times New Roman" w:hAnsi="Trebuchet MS" w:cs="Times New Roman"/>
+          <w:color w:val="222222"/>
+          <w:sz w:val="19"/>
+          <w:szCs w:val="19"/>
+        </w:rPr>
+        <w:t xml:space="preserve"> Grumman, Rolling Meadows, IL, working in the ____ Department.</w:t>
       </w:r>
     </w:p>
     <w:p>
@@ -2118,25 +2246,7 @@
             <w:sz w:val="19"/>
             <w:szCs w:val="19"/>
           </w:rPr>
-          <w:t>https://travis-c</w:t>
-        </w:r>
-        <w:r>
-          <w:rPr>
-            <w:rStyle w:val="Hyperlink"/>
-            <w:rFonts w:ascii="Arial" w:eastAsia="Times New Roman" w:hAnsi="Arial" w:cs="Arial"/>
-            <w:sz w:val="19"/>
-            <w:szCs w:val="19"/>
-          </w:rPr>
-          <w:t>i</w:t>
-        </w:r>
-        <w:r>
-          <w:rPr>
-            <w:rStyle w:val="Hyperlink"/>
-            <w:rFonts w:ascii="Arial" w:eastAsia="Times New Roman" w:hAnsi="Arial" w:cs="Arial"/>
-            <w:sz w:val="19"/>
-            <w:szCs w:val="19"/>
-          </w:rPr>
-          <w:t>.org/</w:t>
+          <w:t>https://travis-ci.org/</w:t>
         </w:r>
       </w:hyperlink>
     </w:p>
@@ -2244,7 +2354,6 @@
     </w:p>
     <w:p>
       <w:r>
-        <w:lastRenderedPageBreak/>
         <w:t>10 minute Q and A</w:t>
       </w:r>
     </w:p>
@@ -2807,6 +2916,11 @@
       <w:u w:val="single"/>
     </w:rPr>
   </w:style>
+  <w:style w:type="character" w:customStyle="1" w:styleId="apple-converted-space">
+    <w:name w:val="apple-converted-space"/>
+    <w:basedOn w:val="DefaultParagraphFont"/>
+    <w:rsid w:val="00707BF4"/>
+  </w:style>
 </w:styles>
 </file>
 
